--- a/dong_cv_121220.docx
+++ b/dong_cv_121220.docx
@@ -5,7 +5,7 @@
     <w:p>
       <w:pPr>
         <w:rPr>
-          <w:rFonts w:ascii="CMU SANS SERIF" w:eastAsia="AppleMyungjo" w:hAnsi="CMU SANS SERIF" w:cs="CMU SANS SERIF" w:hint="eastAsia"/>
+          <w:rFonts w:ascii="CMU SANS SERIF" w:eastAsia="AppleMyungjo" w:hAnsi="CMU SANS SERIF" w:cs="CMU SANS SERIF"/>
           <w:b/>
           <w:bCs/>
           <w:sz w:val="48"/>
@@ -257,25 +257,7 @@
         <w:rPr>
           <w:rFonts w:ascii="CMU SANS SERIF" w:eastAsia="AppleMyungjo" w:hAnsi="CMU SANS SERIF" w:cs="CMU SANS SERIF"/>
         </w:rPr>
-        <w:t xml:space="preserve"> Graduate research assistant, </w:t>
-      </w:r>
-      <w:r>
-        <w:rPr>
-          <w:rFonts w:ascii="CMU SANS SERIF" w:eastAsia="AppleMyungjo" w:hAnsi="CMU SANS SERIF" w:cs="CMU SANS SERIF"/>
-        </w:rPr>
-        <w:t>Harvard University, L</w:t>
-      </w:r>
-      <w:r>
-        <w:rPr>
-          <w:rFonts w:ascii="CMU SANS SERIF" w:eastAsia="AppleMyungjo" w:hAnsi="CMU SANS SERIF" w:cs="CMU SANS SERIF"/>
-        </w:rPr>
-        <w:t xml:space="preserve">aboratory </w:t>
-      </w:r>
-      <w:r>
-        <w:rPr>
-          <w:rFonts w:ascii="CMU SANS SERIF" w:eastAsia="AppleMyungjo" w:hAnsi="CMU SANS SERIF" w:cs="CMU SANS SERIF"/>
-        </w:rPr>
-        <w:t>for Mineral Physics with Prof. Rebecca A. Fischer</w:t>
+        <w:t xml:space="preserve"> Graduate research assistant, Harvard University, Laboratory for Mineral Physics with Prof. Rebecca A. Fischer</w:t>
       </w:r>
     </w:p>
     <w:p>
@@ -312,398 +294,592 @@
         <w:rPr>
           <w:rFonts w:ascii="CMU SANS SERIF" w:eastAsia="AppleMyungjo" w:hAnsi="CMU SANS SERIF" w:cs="CMU SANS SERIF"/>
         </w:rPr>
+        <w:t xml:space="preserve"> Undergraduate research assistant, University of Michigan, Mineral Physics Research Group with Prof. </w:t>
+      </w:r>
+      <w:proofErr w:type="spellStart"/>
+      <w:r>
+        <w:rPr>
+          <w:rFonts w:ascii="CMU SANS SERIF" w:eastAsia="AppleMyungjo" w:hAnsi="CMU SANS SERIF" w:cs="CMU SANS SERIF"/>
+        </w:rPr>
+        <w:t>Jie</w:t>
+      </w:r>
+      <w:proofErr w:type="spellEnd"/>
+      <w:r>
+        <w:rPr>
+          <w:rFonts w:ascii="CMU SANS SERIF" w:eastAsia="AppleMyungjo" w:hAnsi="CMU SANS SERIF" w:cs="CMU SANS SERIF"/>
+        </w:rPr>
+        <w:t xml:space="preserve"> Li</w:t>
+      </w:r>
+    </w:p>
+    <w:p>
+      <w:pPr>
+        <w:rPr>
+          <w:rFonts w:ascii="CMU SANS SERIF" w:eastAsia="AppleMyungjo" w:hAnsi="CMU SANS SERIF" w:cs="CMU SANS SERIF"/>
+        </w:rPr>
+      </w:pPr>
+    </w:p>
+    <w:p>
+      <w:pPr>
+        <w:rPr>
+          <w:rFonts w:ascii="CMU SANS SERIF" w:eastAsia="AppleMyungjo" w:hAnsi="CMU SANS SERIF" w:cs="CMU SANS SERIF"/>
+          <w:b/>
+          <w:bCs/>
+        </w:rPr>
+      </w:pPr>
+      <w:r>
+        <w:rPr>
+          <w:rFonts w:ascii="CMU SANS SERIF" w:eastAsia="AppleMyungjo" w:hAnsi="CMU SANS SERIF" w:cs="CMU SANS SERIF"/>
+          <w:b/>
+          <w:bCs/>
+        </w:rPr>
+        <w:t>HONORS AND AWARDS</w:t>
+      </w:r>
+    </w:p>
+    <w:p>
+      <w:pPr>
+        <w:rPr>
+          <w:rFonts w:ascii="CMU SANS SERIF" w:eastAsia="AppleMyungjo" w:hAnsi="CMU SANS SERIF" w:cs="CMU SANS SERIF"/>
+        </w:rPr>
+      </w:pPr>
+      <w:r>
+        <w:rPr>
+          <w:rFonts w:ascii="CMU SANS SERIF" w:eastAsia="AppleMyungjo" w:hAnsi="CMU SANS SERIF" w:cs="CMU SANS SERIF"/>
+        </w:rPr>
+        <w:t xml:space="preserve">2019: Goldschmidt Planetary Science Grant, </w:t>
+      </w:r>
+      <w:r>
+        <w:rPr>
+          <w:rFonts w:ascii="CMU SANS SERIF" w:eastAsia="AppleMyungjo" w:hAnsi="CMU SANS SERIF" w:cs="CMU SANS SERIF"/>
+          <w:i/>
+          <w:iCs/>
+        </w:rPr>
+        <w:t>Geochemical Society/NASA</w:t>
+      </w:r>
+    </w:p>
+    <w:p>
+      <w:pPr>
+        <w:rPr>
+          <w:rFonts w:ascii="CMU SANS SERIF" w:eastAsia="AppleMyungjo" w:hAnsi="CMU SANS SERIF" w:cs="CMU SANS SERIF"/>
+        </w:rPr>
+      </w:pPr>
+      <w:r>
+        <w:rPr>
+          <w:rFonts w:ascii="CMU SANS SERIF" w:eastAsia="AppleMyungjo" w:hAnsi="CMU SANS SERIF" w:cs="CMU SANS SERIF"/>
+        </w:rPr>
+        <w:t xml:space="preserve">2018: Best Student Presentation Award, </w:t>
+      </w:r>
+      <w:r>
+        <w:rPr>
+          <w:rFonts w:ascii="CMU SANS SERIF" w:eastAsia="AppleMyungjo" w:hAnsi="CMU SANS SERIF" w:cs="CMU SANS SERIF"/>
+          <w:i/>
+          <w:iCs/>
+        </w:rPr>
+        <w:t>Consortium for Materials Properties Research in Earth Sciences (COMPRES) 2018 Annual Meeting</w:t>
+      </w:r>
+    </w:p>
+    <w:p>
+      <w:pPr>
+        <w:rPr>
+          <w:rFonts w:ascii="CMU SANS SERIF" w:eastAsia="AppleMyungjo" w:hAnsi="CMU SANS SERIF" w:cs="CMU SANS SERIF"/>
+        </w:rPr>
+      </w:pPr>
+      <w:r>
+        <w:rPr>
+          <w:rFonts w:ascii="CMU SANS SERIF" w:eastAsia="AppleMyungjo" w:hAnsi="CMU SANS SERIF" w:cs="CMU SANS SERIF"/>
+        </w:rPr>
+        <w:t>2017</w:t>
+      </w:r>
+      <w:r>
+        <w:rPr>
+          <w:rFonts w:ascii="CMU SANS SERIF" w:eastAsia="AppleMyungjo" w:hAnsi="CMU SANS SERIF" w:cs="CMU SANS SERIF"/>
+        </w:rPr>
+        <w:t>–</w:t>
+      </w:r>
+      <w:r>
+        <w:rPr>
+          <w:rFonts w:ascii="CMU SANS SERIF" w:eastAsia="AppleMyungjo" w:hAnsi="CMU SANS SERIF" w:cs="CMU SANS SERIF"/>
+        </w:rPr>
+        <w:t xml:space="preserve">2019: Peirce Fellowship, </w:t>
+      </w:r>
+      <w:r>
+        <w:rPr>
+          <w:rFonts w:ascii="CMU SANS SERIF" w:eastAsia="AppleMyungjo" w:hAnsi="CMU SANS SERIF" w:cs="CMU SANS SERIF"/>
+          <w:i/>
+          <w:iCs/>
+        </w:rPr>
+        <w:t>Harvard Univ</w:t>
+      </w:r>
+      <w:r>
+        <w:rPr>
+          <w:rFonts w:ascii="CMU SANS SERIF" w:eastAsia="AppleMyungjo" w:hAnsi="CMU SANS SERIF" w:cs="CMU SANS SERIF"/>
+          <w:i/>
+          <w:iCs/>
+        </w:rPr>
+        <w:t>ersity</w:t>
+      </w:r>
+      <w:r>
+        <w:rPr>
+          <w:rFonts w:ascii="CMU SANS SERIF" w:eastAsia="AppleMyungjo" w:hAnsi="CMU SANS SERIF" w:cs="CMU SANS SERIF"/>
+          <w:i/>
+          <w:iCs/>
+        </w:rPr>
+        <w:t xml:space="preserve"> Graduate School of Arts and Sciences (GSAS)</w:t>
+      </w:r>
+    </w:p>
+    <w:p>
+      <w:pPr>
+        <w:rPr>
+          <w:rFonts w:ascii="CMU SANS SERIF" w:eastAsia="AppleMyungjo" w:hAnsi="CMU SANS SERIF" w:cs="CMU SANS SERIF"/>
+          <w:i/>
+          <w:iCs/>
+        </w:rPr>
+      </w:pPr>
+      <w:r>
+        <w:rPr>
+          <w:rFonts w:ascii="CMU SANS SERIF" w:eastAsia="AppleMyungjo" w:hAnsi="CMU SANS SERIF" w:cs="CMU SANS SERIF"/>
+        </w:rPr>
+        <w:t xml:space="preserve">2017: Undergraduate Academic Excellence Award, </w:t>
+      </w:r>
+      <w:r>
+        <w:rPr>
+          <w:rFonts w:ascii="CMU SANS SERIF" w:eastAsia="AppleMyungjo" w:hAnsi="CMU SANS SERIF" w:cs="CMU SANS SERIF"/>
+          <w:i/>
+          <w:iCs/>
+        </w:rPr>
+        <w:t>Univ</w:t>
+      </w:r>
+      <w:r>
+        <w:rPr>
+          <w:rFonts w:ascii="CMU SANS SERIF" w:eastAsia="AppleMyungjo" w:hAnsi="CMU SANS SERIF" w:cs="CMU SANS SERIF"/>
+          <w:i/>
+          <w:iCs/>
+        </w:rPr>
+        <w:t>ersity of</w:t>
+      </w:r>
+      <w:r>
+        <w:rPr>
+          <w:rFonts w:ascii="CMU SANS SERIF" w:eastAsia="AppleMyungjo" w:hAnsi="CMU SANS SERIF" w:cs="CMU SANS SERIF"/>
+          <w:i/>
+          <w:iCs/>
+        </w:rPr>
+        <w:t xml:space="preserve"> Michigan </w:t>
+      </w:r>
+      <w:r>
+        <w:rPr>
+          <w:rFonts w:ascii="CMU SANS SERIF" w:eastAsia="AppleMyungjo" w:hAnsi="CMU SANS SERIF" w:cs="CMU SANS SERIF"/>
+          <w:i/>
+          <w:iCs/>
+        </w:rPr>
+        <w:t xml:space="preserve">Department of </w:t>
+      </w:r>
+      <w:r>
+        <w:rPr>
+          <w:rFonts w:ascii="CMU SANS SERIF" w:eastAsia="AppleMyungjo" w:hAnsi="CMU SANS SERIF" w:cs="CMU SANS SERIF"/>
+          <w:i/>
+          <w:iCs/>
+        </w:rPr>
+        <w:t xml:space="preserve">Earth </w:t>
+      </w:r>
+      <w:r>
+        <w:rPr>
+          <w:rFonts w:ascii="CMU SANS SERIF" w:eastAsia="AppleMyungjo" w:hAnsi="CMU SANS SERIF" w:cs="CMU SANS SERIF"/>
+          <w:i/>
+          <w:iCs/>
+        </w:rPr>
+        <w:t>and</w:t>
+      </w:r>
+      <w:r>
+        <w:rPr>
+          <w:rFonts w:ascii="CMU SANS SERIF" w:eastAsia="AppleMyungjo" w:hAnsi="CMU SANS SERIF" w:cs="CMU SANS SERIF"/>
+          <w:i/>
+          <w:iCs/>
+        </w:rPr>
+        <w:t xml:space="preserve"> Environ</w:t>
+      </w:r>
+      <w:r>
+        <w:rPr>
+          <w:rFonts w:ascii="CMU SANS SERIF" w:eastAsia="AppleMyungjo" w:hAnsi="CMU SANS SERIF" w:cs="CMU SANS SERIF"/>
+          <w:i/>
+          <w:iCs/>
+        </w:rPr>
+        <w:t>mental</w:t>
+      </w:r>
+      <w:r>
+        <w:rPr>
+          <w:rFonts w:ascii="CMU SANS SERIF" w:eastAsia="AppleMyungjo" w:hAnsi="CMU SANS SERIF" w:cs="CMU SANS SERIF"/>
+          <w:i/>
+          <w:iCs/>
+        </w:rPr>
+        <w:t xml:space="preserve"> Sci</w:t>
+      </w:r>
+      <w:r>
+        <w:rPr>
+          <w:rFonts w:ascii="CMU SANS SERIF" w:eastAsia="AppleMyungjo" w:hAnsi="CMU SANS SERIF" w:cs="CMU SANS SERIF"/>
+          <w:i/>
+          <w:iCs/>
+        </w:rPr>
+        <w:t>ences</w:t>
+      </w:r>
+    </w:p>
+    <w:p>
+      <w:pPr>
+        <w:rPr>
+          <w:rFonts w:ascii="CMU SANS SERIF" w:eastAsia="AppleMyungjo" w:hAnsi="CMU SANS SERIF" w:cs="CMU SANS SERIF"/>
+        </w:rPr>
+      </w:pPr>
+      <w:r>
+        <w:rPr>
+          <w:rFonts w:ascii="CMU SANS SERIF" w:eastAsia="AppleMyungjo" w:hAnsi="CMU SANS SERIF" w:cs="CMU SANS SERIF"/>
+        </w:rPr>
+        <w:t xml:space="preserve">2017: Best Poster Award, </w:t>
+      </w:r>
+      <w:r>
+        <w:rPr>
+          <w:rFonts w:ascii="CMU SANS SERIF" w:eastAsia="AppleMyungjo" w:hAnsi="CMU SANS SERIF" w:cs="CMU SANS SERIF"/>
+          <w:i/>
+          <w:iCs/>
+        </w:rPr>
+        <w:t xml:space="preserve">"Origin and Evolution of Deep Primordial Reservoirs” Winter School </w:t>
+      </w:r>
+      <w:r>
+        <w:rPr>
+          <w:rFonts w:ascii="CMU SANS SERIF" w:eastAsia="AppleMyungjo" w:hAnsi="CMU SANS SERIF" w:cs="CMU SANS SERIF"/>
+          <w:i/>
+          <w:iCs/>
+        </w:rPr>
+        <w:t xml:space="preserve">at </w:t>
+      </w:r>
+      <w:proofErr w:type="spellStart"/>
+      <w:r>
+        <w:rPr>
+          <w:rFonts w:ascii="CMU SANS SERIF" w:eastAsia="AppleMyungjo" w:hAnsi="CMU SANS SERIF" w:cs="CMU SANS SERIF"/>
+          <w:i/>
+          <w:iCs/>
+        </w:rPr>
+        <w:t>Kusatsu</w:t>
+      </w:r>
+      <w:proofErr w:type="spellEnd"/>
+      <w:r>
+        <w:rPr>
+          <w:rFonts w:ascii="CMU SANS SERIF" w:eastAsia="AppleMyungjo" w:hAnsi="CMU SANS SERIF" w:cs="CMU SANS SERIF"/>
+        </w:rPr>
+        <w:t>, Japan</w:t>
+      </w:r>
+    </w:p>
+    <w:p>
+      <w:pPr>
+        <w:rPr>
+          <w:rFonts w:ascii="CMU SANS SERIF" w:eastAsia="AppleMyungjo" w:hAnsi="CMU SANS SERIF" w:cs="CMU SANS SERIF"/>
+          <w:i/>
+          <w:iCs/>
+        </w:rPr>
+      </w:pPr>
+      <w:r>
+        <w:rPr>
+          <w:rFonts w:ascii="CMU SANS SERIF" w:eastAsia="AppleMyungjo" w:hAnsi="CMU SANS SERIF" w:cs="CMU SANS SERIF"/>
+        </w:rPr>
+        <w:t xml:space="preserve">2016: Turner Undergraduate Award, </w:t>
+      </w:r>
+      <w:r>
+        <w:rPr>
+          <w:rFonts w:ascii="CMU SANS SERIF" w:eastAsia="AppleMyungjo" w:hAnsi="CMU SANS SERIF" w:cs="CMU SANS SERIF"/>
+          <w:i/>
+          <w:iCs/>
+        </w:rPr>
+        <w:t>University of Michigan Department of Earth and Environmental Sciences</w:t>
+      </w:r>
+    </w:p>
+    <w:p>
+      <w:pPr>
+        <w:rPr>
+          <w:rFonts w:ascii="CMU SANS SERIF" w:eastAsia="AppleMyungjo" w:hAnsi="CMU SANS SERIF" w:cs="CMU SANS SERIF"/>
+        </w:rPr>
+      </w:pPr>
+      <w:r>
+        <w:rPr>
+          <w:rFonts w:ascii="CMU SANS SERIF" w:eastAsia="AppleMyungjo" w:hAnsi="CMU SANS SERIF" w:cs="CMU SANS SERIF"/>
+        </w:rPr>
+        <w:t>2015</w:t>
+      </w:r>
+      <w:r>
+        <w:rPr>
+          <w:rFonts w:ascii="CMU SANS SERIF" w:eastAsia="AppleMyungjo" w:hAnsi="CMU SANS SERIF" w:cs="CMU SANS SERIF"/>
+        </w:rPr>
+        <w:t>–</w:t>
+      </w:r>
+      <w:r>
+        <w:rPr>
+          <w:rFonts w:ascii="CMU SANS SERIF" w:eastAsia="AppleMyungjo" w:hAnsi="CMU SANS SERIF" w:cs="CMU SANS SERIF"/>
+        </w:rPr>
+        <w:t xml:space="preserve">2016: Angell Scholar, </w:t>
+      </w:r>
+      <w:r>
+        <w:rPr>
+          <w:rFonts w:ascii="CMU SANS SERIF" w:eastAsia="AppleMyungjo" w:hAnsi="CMU SANS SERIF" w:cs="CMU SANS SERIF"/>
+          <w:i/>
+          <w:iCs/>
+        </w:rPr>
+        <w:t>University of Michigan</w:t>
+      </w:r>
+    </w:p>
+    <w:p>
+      <w:pPr>
+        <w:rPr>
+          <w:rFonts w:ascii="CMU SANS SERIF" w:eastAsia="AppleMyungjo" w:hAnsi="CMU SANS SERIF" w:cs="CMU SANS SERIF"/>
+        </w:rPr>
+      </w:pPr>
+    </w:p>
+    <w:p>
+      <w:pPr>
+        <w:rPr>
+          <w:rFonts w:ascii="CMU SANS SERIF" w:eastAsia="AppleMyungjo" w:hAnsi="CMU SANS SERIF" w:cs="CMU SANS SERIF"/>
+          <w:b/>
+          <w:bCs/>
+        </w:rPr>
+      </w:pPr>
+      <w:r>
+        <w:rPr>
+          <w:rFonts w:ascii="CMU SANS SERIF" w:eastAsia="AppleMyungjo" w:hAnsi="CMU SANS SERIF" w:cs="CMU SANS SERIF"/>
+          <w:b/>
+          <w:bCs/>
+        </w:rPr>
+        <w:t>PUBLICATIONS</w:t>
+      </w:r>
+    </w:p>
+    <w:p>
+      <w:pPr>
+        <w:ind w:left="288" w:hanging="288"/>
+        <w:rPr>
+          <w:rFonts w:ascii="CMU SANS SERIF" w:eastAsia="AppleMyungjo" w:hAnsi="CMU SANS SERIF" w:cs="CMU SANS SERIF"/>
+        </w:rPr>
+      </w:pPr>
+      <w:r>
+        <w:rPr>
+          <w:rFonts w:ascii="CMU SANS SERIF" w:eastAsia="AppleMyungjo" w:hAnsi="CMU SANS SERIF" w:cs="CMU SANS SERIF"/>
+          <w:b/>
+          <w:bCs/>
+          <w:u w:val="single"/>
+        </w:rPr>
+        <w:t>J. Dong</w:t>
+      </w:r>
+      <w:r>
+        <w:rPr>
+          <w:rFonts w:ascii="CMU SANS SERIF" w:eastAsia="AppleMyungjo" w:hAnsi="CMU SANS SERIF" w:cs="CMU SANS SERIF"/>
+        </w:rPr>
+        <w:t xml:space="preserve">, R. A. Fischer, L. P. </w:t>
+      </w:r>
+      <w:proofErr w:type="spellStart"/>
+      <w:r>
+        <w:rPr>
+          <w:rFonts w:ascii="CMU SANS SERIF" w:eastAsia="AppleMyungjo" w:hAnsi="CMU SANS SERIF" w:cs="CMU SANS SERIF"/>
+        </w:rPr>
+        <w:t>Stixrude</w:t>
+      </w:r>
+      <w:proofErr w:type="spellEnd"/>
+      <w:r>
+        <w:rPr>
+          <w:rFonts w:ascii="CMU SANS SERIF" w:eastAsia="AppleMyungjo" w:hAnsi="CMU SANS SERIF" w:cs="CMU SANS SERIF"/>
+        </w:rPr>
+        <w:t>, C. Lithgow-</w:t>
+      </w:r>
+      <w:proofErr w:type="spellStart"/>
+      <w:r>
+        <w:rPr>
+          <w:rFonts w:ascii="CMU SANS SERIF" w:eastAsia="AppleMyungjo" w:hAnsi="CMU SANS SERIF" w:cs="CMU SANS SERIF"/>
+        </w:rPr>
+        <w:t>Bertelloni</w:t>
+      </w:r>
+      <w:proofErr w:type="spellEnd"/>
+      <w:r>
+        <w:rPr>
+          <w:rFonts w:ascii="CMU SANS SERIF" w:eastAsia="AppleMyungjo" w:hAnsi="CMU SANS SERIF" w:cs="CMU SANS SERIF"/>
+        </w:rPr>
+        <w:t xml:space="preserve">, </w:t>
+      </w:r>
+      <w:r>
+        <w:rPr>
+          <w:rFonts w:ascii="CMU SANS SERIF" w:eastAsia="AppleMyungjo" w:hAnsi="CMU SANS SERIF" w:cs="CMU SANS SERIF"/>
+          <w:i/>
+          <w:iCs/>
+        </w:rPr>
+        <w:t xml:space="preserve">AGU </w:t>
+      </w:r>
+      <w:r>
+        <w:rPr>
+          <w:rFonts w:ascii="CMU SANS SERIF" w:eastAsia="AppleMyungjo" w:hAnsi="CMU SANS SERIF" w:cs="CMU SANS SERIF"/>
+          <w:i/>
+          <w:iCs/>
+        </w:rPr>
+        <w:t>Adv.</w:t>
+      </w:r>
+      <w:r>
+        <w:rPr>
+          <w:rFonts w:ascii="CMU SANS SERIF" w:eastAsia="AppleMyungjo" w:hAnsi="CMU SANS SERIF" w:cs="CMU SANS SERIF"/>
+        </w:rPr>
+        <w:t xml:space="preserve">, </w:t>
+      </w:r>
+      <w:r>
+        <w:rPr>
+          <w:rFonts w:ascii="CMU SANS SERIF" w:eastAsia="AppleMyungjo" w:hAnsi="CMU SANS SERIF" w:cs="CMU SANS SERIF"/>
+        </w:rPr>
+        <w:t>2020: The volume of Earth's early oceans constrained by temperature-dependent mantle water storage capacity.</w:t>
+      </w:r>
+      <w:r>
+        <w:rPr>
+          <w:rFonts w:ascii="CMU SANS SERIF" w:eastAsia="AppleMyungjo" w:hAnsi="CMU SANS SERIF" w:cs="CMU SANS SERIF"/>
+        </w:rPr>
         <w:t xml:space="preserve"> </w:t>
       </w:r>
       <w:r>
         <w:rPr>
-          <w:rFonts w:ascii="CMU SANS SERIF" w:eastAsia="AppleMyungjo" w:hAnsi="CMU SANS SERIF" w:cs="CMU SANS SERIF"/>
-        </w:rPr>
-        <w:t>Underg</w:t>
-      </w:r>
-      <w:r>
-        <w:rPr>
-          <w:rFonts w:ascii="CMU SANS SERIF" w:eastAsia="AppleMyungjo" w:hAnsi="CMU SANS SERIF" w:cs="CMU SANS SERIF"/>
-        </w:rPr>
-        <w:t>raduate research assistant, University of M</w:t>
-      </w:r>
-      <w:r>
-        <w:rPr>
-          <w:rFonts w:ascii="CMU SANS SERIF" w:eastAsia="AppleMyungjo" w:hAnsi="CMU SANS SERIF" w:cs="CMU SANS SERIF"/>
-        </w:rPr>
-        <w:t>ichigan</w:t>
-      </w:r>
-      <w:r>
-        <w:rPr>
-          <w:rFonts w:ascii="CMU SANS SERIF" w:eastAsia="AppleMyungjo" w:hAnsi="CMU SANS SERIF" w:cs="CMU SANS SERIF"/>
-        </w:rPr>
-        <w:t xml:space="preserve">, Mineral </w:t>
-      </w:r>
-      <w:r>
-        <w:rPr>
-          <w:rFonts w:ascii="CMU SANS SERIF" w:eastAsia="AppleMyungjo" w:hAnsi="CMU SANS SERIF" w:cs="CMU SANS SERIF"/>
-        </w:rPr>
-        <w:t>P</w:t>
-      </w:r>
-      <w:r>
-        <w:rPr>
-          <w:rFonts w:ascii="CMU SANS SERIF" w:eastAsia="AppleMyungjo" w:hAnsi="CMU SANS SERIF" w:cs="CMU SANS SERIF"/>
-        </w:rPr>
-        <w:t>hysics</w:t>
-      </w:r>
-      <w:r>
-        <w:rPr>
-          <w:rFonts w:ascii="CMU SANS SERIF" w:eastAsia="AppleMyungjo" w:hAnsi="CMU SANS SERIF" w:cs="CMU SANS SERIF"/>
-        </w:rPr>
-        <w:t xml:space="preserve"> Research Group with Prof. </w:t>
+          <w:rFonts w:ascii="CMU SANS SERIF" w:hAnsi="CMU SANS SERIF" w:cs="CMU SANS SERIF"/>
+        </w:rPr>
+        <w:t>(</w:t>
+      </w:r>
+      <w:r>
+        <w:rPr>
+          <w:rFonts w:ascii="CMU SANS SERIF" w:hAnsi="CMU SANS SERIF" w:cs="CMU SANS SERIF"/>
+        </w:rPr>
+        <w:t>OA</w:t>
+      </w:r>
+      <w:r>
+        <w:rPr>
+          <w:rFonts w:ascii="CMU SANS SERIF" w:hAnsi="CMU SANS SERIF" w:cs="CMU SANS SERIF"/>
+        </w:rPr>
+        <w:t>)</w:t>
+      </w:r>
+    </w:p>
+    <w:p>
+      <w:pPr>
+        <w:rPr>
+          <w:rFonts w:ascii="CMU SANS SERIF" w:hAnsi="CMU SANS SERIF" w:cs="CMU SANS SERIF"/>
+        </w:rPr>
+      </w:pPr>
+      <w:r>
+        <w:rPr>
+          <w:rFonts w:ascii="CMU SANS SERIF" w:eastAsia="AppleMyungjo" w:hAnsi="CMU SANS SERIF" w:cs="CMU SANS SERIF"/>
+        </w:rPr>
+        <w:t xml:space="preserve">K. </w:t>
       </w:r>
       <w:proofErr w:type="spellStart"/>
       <w:r>
         <w:rPr>
           <w:rFonts w:ascii="CMU SANS SERIF" w:eastAsia="AppleMyungjo" w:hAnsi="CMU SANS SERIF" w:cs="CMU SANS SERIF"/>
         </w:rPr>
-        <w:t>Jie</w:t>
+        <w:t>Daviau</w:t>
       </w:r>
       <w:proofErr w:type="spellEnd"/>
       <w:r>
         <w:rPr>
           <w:rFonts w:ascii="CMU SANS SERIF" w:eastAsia="AppleMyungjo" w:hAnsi="CMU SANS SERIF" w:cs="CMU SANS SERIF"/>
         </w:rPr>
-        <w:t xml:space="preserve"> Li</w:t>
-      </w:r>
-    </w:p>
-    <w:p>
-      <w:pPr>
-        <w:rPr>
-          <w:rFonts w:ascii="CMU SANS SERIF" w:eastAsia="AppleMyungjo" w:hAnsi="CMU SANS SERIF" w:cs="CMU SANS SERIF"/>
-        </w:rPr>
-      </w:pPr>
-    </w:p>
-    <w:p>
-      <w:pPr>
-        <w:rPr>
-          <w:rFonts w:ascii="CMU SANS SERIF" w:eastAsia="AppleMyungjo" w:hAnsi="CMU SANS SERIF" w:cs="CMU SANS SERIF"/>
-          <w:b/>
-          <w:bCs/>
-        </w:rPr>
-      </w:pPr>
-      <w:r>
-        <w:rPr>
-          <w:rFonts w:ascii="CMU SANS SERIF" w:eastAsia="AppleMyungjo" w:hAnsi="CMU SANS SERIF" w:cs="CMU SANS SERIF"/>
-          <w:b/>
-          <w:bCs/>
-        </w:rPr>
-        <w:t>HONORS AND AWARDS</w:t>
-      </w:r>
-    </w:p>
-    <w:p>
-      <w:pPr>
-        <w:rPr>
-          <w:rFonts w:ascii="CMU SANS SERIF" w:eastAsia="AppleMyungjo" w:hAnsi="CMU SANS SERIF" w:cs="CMU SANS SERIF"/>
-        </w:rPr>
-      </w:pPr>
-      <w:r>
-        <w:rPr>
-          <w:rFonts w:ascii="CMU SANS SERIF" w:eastAsia="AppleMyungjo" w:hAnsi="CMU SANS SERIF" w:cs="CMU SANS SERIF"/>
-        </w:rPr>
-        <w:t xml:space="preserve">2019: Goldschmidt Planetary Science Grant, </w:t>
-      </w:r>
-      <w:r>
-        <w:rPr>
-          <w:rFonts w:ascii="CMU SANS SERIF" w:eastAsia="AppleMyungjo" w:hAnsi="CMU SANS SERIF" w:cs="CMU SANS SERIF"/>
-          <w:i/>
-          <w:iCs/>
-        </w:rPr>
-        <w:t>Geochemical Society/NASA</w:t>
-      </w:r>
-    </w:p>
-    <w:p>
-      <w:pPr>
-        <w:rPr>
-          <w:rFonts w:ascii="CMU SANS SERIF" w:eastAsia="AppleMyungjo" w:hAnsi="CMU SANS SERIF" w:cs="CMU SANS SERIF"/>
-        </w:rPr>
-      </w:pPr>
-      <w:r>
-        <w:rPr>
-          <w:rFonts w:ascii="CMU SANS SERIF" w:eastAsia="AppleMyungjo" w:hAnsi="CMU SANS SERIF" w:cs="CMU SANS SERIF"/>
-        </w:rPr>
-        <w:t xml:space="preserve">2018: Best Student Presentation Award, </w:t>
-      </w:r>
-      <w:r>
-        <w:rPr>
-          <w:rFonts w:ascii="CMU SANS SERIF" w:eastAsia="AppleMyungjo" w:hAnsi="CMU SANS SERIF" w:cs="CMU SANS SERIF"/>
-          <w:i/>
-          <w:iCs/>
-        </w:rPr>
-        <w:t>Consortium for Materials Properties Research in Earth Sciences (COMPRES) 2018 Annual Meeting</w:t>
-      </w:r>
-    </w:p>
-    <w:p>
-      <w:pPr>
-        <w:rPr>
-          <w:rFonts w:ascii="CMU SANS SERIF" w:eastAsia="AppleMyungjo" w:hAnsi="CMU SANS SERIF" w:cs="CMU SANS SERIF"/>
-        </w:rPr>
-      </w:pPr>
-      <w:r>
-        <w:rPr>
-          <w:rFonts w:ascii="CMU SANS SERIF" w:eastAsia="AppleMyungjo" w:hAnsi="CMU SANS SERIF" w:cs="CMU SANS SERIF"/>
-        </w:rPr>
-        <w:t>2017</w:t>
-      </w:r>
-      <w:r>
-        <w:rPr>
-          <w:rFonts w:ascii="CMU SANS SERIF" w:eastAsia="AppleMyungjo" w:hAnsi="CMU SANS SERIF" w:cs="CMU SANS SERIF"/>
-        </w:rPr>
-        <w:t>–</w:t>
-      </w:r>
-      <w:r>
-        <w:rPr>
-          <w:rFonts w:ascii="CMU SANS SERIF" w:eastAsia="AppleMyungjo" w:hAnsi="CMU SANS SERIF" w:cs="CMU SANS SERIF"/>
-        </w:rPr>
-        <w:t xml:space="preserve">2019: Peirce Fellowship, </w:t>
-      </w:r>
-      <w:r>
-        <w:rPr>
-          <w:rFonts w:ascii="CMU SANS SERIF" w:eastAsia="AppleMyungjo" w:hAnsi="CMU SANS SERIF" w:cs="CMU SANS SERIF"/>
-          <w:i/>
-          <w:iCs/>
-        </w:rPr>
-        <w:t>Harvard Univ</w:t>
-      </w:r>
-      <w:r>
-        <w:rPr>
-          <w:rFonts w:ascii="CMU SANS SERIF" w:eastAsia="AppleMyungjo" w:hAnsi="CMU SANS SERIF" w:cs="CMU SANS SERIF"/>
-          <w:i/>
-          <w:iCs/>
-        </w:rPr>
-        <w:t>ersity</w:t>
-      </w:r>
-      <w:r>
-        <w:rPr>
-          <w:rFonts w:ascii="CMU SANS SERIF" w:eastAsia="AppleMyungjo" w:hAnsi="CMU SANS SERIF" w:cs="CMU SANS SERIF"/>
-          <w:i/>
-          <w:iCs/>
-        </w:rPr>
-        <w:t xml:space="preserve"> Graduate School of Arts and Sciences (GSAS)</w:t>
-      </w:r>
-    </w:p>
-    <w:p>
-      <w:pPr>
-        <w:rPr>
-          <w:rFonts w:ascii="CMU SANS SERIF" w:eastAsia="AppleMyungjo" w:hAnsi="CMU SANS SERIF" w:cs="CMU SANS SERIF"/>
-          <w:i/>
-          <w:iCs/>
-        </w:rPr>
-      </w:pPr>
-      <w:r>
-        <w:rPr>
-          <w:rFonts w:ascii="CMU SANS SERIF" w:eastAsia="AppleMyungjo" w:hAnsi="CMU SANS SERIF" w:cs="CMU SANS SERIF"/>
-        </w:rPr>
-        <w:t xml:space="preserve">2017: Undergraduate Academic Excellence Award, </w:t>
-      </w:r>
-      <w:r>
-        <w:rPr>
-          <w:rFonts w:ascii="CMU SANS SERIF" w:eastAsia="AppleMyungjo" w:hAnsi="CMU SANS SERIF" w:cs="CMU SANS SERIF"/>
-          <w:i/>
-          <w:iCs/>
-        </w:rPr>
-        <w:t>Univ</w:t>
-      </w:r>
-      <w:r>
-        <w:rPr>
-          <w:rFonts w:ascii="CMU SANS SERIF" w:eastAsia="AppleMyungjo" w:hAnsi="CMU SANS SERIF" w:cs="CMU SANS SERIF"/>
-          <w:i/>
-          <w:iCs/>
-        </w:rPr>
-        <w:t>ersity of</w:t>
-      </w:r>
-      <w:r>
-        <w:rPr>
-          <w:rFonts w:ascii="CMU SANS SERIF" w:eastAsia="AppleMyungjo" w:hAnsi="CMU SANS SERIF" w:cs="CMU SANS SERIF"/>
-          <w:i/>
-          <w:iCs/>
-        </w:rPr>
-        <w:t xml:space="preserve"> Michigan </w:t>
-      </w:r>
-      <w:r>
-        <w:rPr>
-          <w:rFonts w:ascii="CMU SANS SERIF" w:eastAsia="AppleMyungjo" w:hAnsi="CMU SANS SERIF" w:cs="CMU SANS SERIF"/>
-          <w:i/>
-          <w:iCs/>
-        </w:rPr>
-        <w:t xml:space="preserve">Department of </w:t>
-      </w:r>
-      <w:r>
-        <w:rPr>
-          <w:rFonts w:ascii="CMU SANS SERIF" w:eastAsia="AppleMyungjo" w:hAnsi="CMU SANS SERIF" w:cs="CMU SANS SERIF"/>
-          <w:i/>
-          <w:iCs/>
-        </w:rPr>
-        <w:t xml:space="preserve">Earth </w:t>
-      </w:r>
-      <w:r>
-        <w:rPr>
-          <w:rFonts w:ascii="CMU SANS SERIF" w:eastAsia="AppleMyungjo" w:hAnsi="CMU SANS SERIF" w:cs="CMU SANS SERIF"/>
-          <w:i/>
-          <w:iCs/>
-        </w:rPr>
-        <w:t>and</w:t>
-      </w:r>
-      <w:r>
-        <w:rPr>
-          <w:rFonts w:ascii="CMU SANS SERIF" w:eastAsia="AppleMyungjo" w:hAnsi="CMU SANS SERIF" w:cs="CMU SANS SERIF"/>
-          <w:i/>
-          <w:iCs/>
-        </w:rPr>
-        <w:t xml:space="preserve"> Environ</w:t>
-      </w:r>
-      <w:r>
-        <w:rPr>
-          <w:rFonts w:ascii="CMU SANS SERIF" w:eastAsia="AppleMyungjo" w:hAnsi="CMU SANS SERIF" w:cs="CMU SANS SERIF"/>
-          <w:i/>
-          <w:iCs/>
-        </w:rPr>
-        <w:t>mental</w:t>
-      </w:r>
-      <w:r>
-        <w:rPr>
-          <w:rFonts w:ascii="CMU SANS SERIF" w:eastAsia="AppleMyungjo" w:hAnsi="CMU SANS SERIF" w:cs="CMU SANS SERIF"/>
-          <w:i/>
-          <w:iCs/>
-        </w:rPr>
-        <w:t xml:space="preserve"> Sci</w:t>
-      </w:r>
-      <w:r>
-        <w:rPr>
-          <w:rFonts w:ascii="CMU SANS SERIF" w:eastAsia="AppleMyungjo" w:hAnsi="CMU SANS SERIF" w:cs="CMU SANS SERIF"/>
-          <w:i/>
-          <w:iCs/>
-        </w:rPr>
-        <w:t>ences</w:t>
-      </w:r>
-    </w:p>
-    <w:p>
-      <w:pPr>
-        <w:rPr>
-          <w:rFonts w:ascii="CMU SANS SERIF" w:eastAsia="AppleMyungjo" w:hAnsi="CMU SANS SERIF" w:cs="CMU SANS SERIF"/>
-        </w:rPr>
-      </w:pPr>
-      <w:r>
-        <w:rPr>
-          <w:rFonts w:ascii="CMU SANS SERIF" w:eastAsia="AppleMyungjo" w:hAnsi="CMU SANS SERIF" w:cs="CMU SANS SERIF"/>
-        </w:rPr>
-        <w:t xml:space="preserve">2017: Best Poster Award, </w:t>
-      </w:r>
-      <w:r>
-        <w:rPr>
-          <w:rFonts w:ascii="CMU SANS SERIF" w:eastAsia="AppleMyungjo" w:hAnsi="CMU SANS SERIF" w:cs="CMU SANS SERIF"/>
-          <w:i/>
-          <w:iCs/>
-        </w:rPr>
-        <w:t xml:space="preserve">"Origin and Evolution of Deep Primordial Reservoirs” Winter School </w:t>
-      </w:r>
-      <w:r>
-        <w:rPr>
-          <w:rFonts w:ascii="CMU SANS SERIF" w:eastAsia="AppleMyungjo" w:hAnsi="CMU SANS SERIF" w:cs="CMU SANS SERIF"/>
-          <w:i/>
-          <w:iCs/>
-        </w:rPr>
-        <w:t xml:space="preserve">at </w:t>
+        <w:t xml:space="preserve">, R. A. Fischer, M. C. Brennan, </w:t>
+      </w:r>
+      <w:r>
+        <w:rPr>
+          <w:rFonts w:ascii="CMU SANS SERIF" w:eastAsia="AppleMyungjo" w:hAnsi="CMU SANS SERIF" w:cs="CMU SANS SERIF"/>
+          <w:b/>
+          <w:bCs/>
+          <w:u w:val="single"/>
+        </w:rPr>
+        <w:t>J. Dong</w:t>
+      </w:r>
+      <w:r>
+        <w:rPr>
+          <w:rFonts w:ascii="CMU SANS SERIF" w:eastAsia="AppleMyungjo" w:hAnsi="CMU SANS SERIF" w:cs="CMU SANS SERIF"/>
+        </w:rPr>
+        <w:t xml:space="preserve">, T.-A. </w:t>
       </w:r>
       <w:proofErr w:type="spellStart"/>
       <w:r>
         <w:rPr>
           <w:rFonts w:ascii="CMU SANS SERIF" w:eastAsia="AppleMyungjo" w:hAnsi="CMU SANS SERIF" w:cs="CMU SANS SERIF"/>
-          <w:i/>
-          <w:iCs/>
-        </w:rPr>
-        <w:t>Kusatsu</w:t>
+        </w:rPr>
+        <w:t>Suer</w:t>
       </w:r>
       <w:proofErr w:type="spellEnd"/>
       <w:r>
         <w:rPr>
           <w:rFonts w:ascii="CMU SANS SERIF" w:eastAsia="AppleMyungjo" w:hAnsi="CMU SANS SERIF" w:cs="CMU SANS SERIF"/>
         </w:rPr>
-        <w:t>, Japan</w:t>
-      </w:r>
-    </w:p>
-    <w:p>
-      <w:pPr>
-        <w:rPr>
-          <w:rFonts w:ascii="CMU SANS SERIF" w:eastAsia="AppleMyungjo" w:hAnsi="CMU SANS SERIF" w:cs="CMU SANS SERIF"/>
-          <w:i/>
-          <w:iCs/>
-        </w:rPr>
-      </w:pPr>
-      <w:r>
-        <w:rPr>
-          <w:rFonts w:ascii="CMU SANS SERIF" w:eastAsia="AppleMyungjo" w:hAnsi="CMU SANS SERIF" w:cs="CMU SANS SERIF"/>
-        </w:rPr>
-        <w:t xml:space="preserve">2016: Turner Undergraduate Award, </w:t>
-      </w:r>
-      <w:r>
-        <w:rPr>
-          <w:rFonts w:ascii="CMU SANS SERIF" w:eastAsia="AppleMyungjo" w:hAnsi="CMU SANS SERIF" w:cs="CMU SANS SERIF"/>
-          <w:i/>
-          <w:iCs/>
-        </w:rPr>
-        <w:t>University of Michigan Department of Earth and Environmental Sciences</w:t>
-      </w:r>
-    </w:p>
-    <w:p>
-      <w:pPr>
-        <w:rPr>
-          <w:rFonts w:ascii="CMU SANS SERIF" w:eastAsia="AppleMyungjo" w:hAnsi="CMU SANS SERIF" w:cs="CMU SANS SERIF"/>
-        </w:rPr>
-      </w:pPr>
-      <w:r>
-        <w:rPr>
-          <w:rFonts w:ascii="CMU SANS SERIF" w:eastAsia="AppleMyungjo" w:hAnsi="CMU SANS SERIF" w:cs="CMU SANS SERIF"/>
-        </w:rPr>
-        <w:t>2015</w:t>
-      </w:r>
-      <w:r>
-        <w:rPr>
-          <w:rFonts w:ascii="CMU SANS SERIF" w:eastAsia="AppleMyungjo" w:hAnsi="CMU SANS SERIF" w:cs="CMU SANS SERIF"/>
-        </w:rPr>
-        <w:t>–</w:t>
-      </w:r>
-      <w:r>
-        <w:rPr>
-          <w:rFonts w:ascii="CMU SANS SERIF" w:eastAsia="AppleMyungjo" w:hAnsi="CMU SANS SERIF" w:cs="CMU SANS SERIF"/>
-        </w:rPr>
-        <w:t xml:space="preserve">2016: Angell Scholar, </w:t>
-      </w:r>
-      <w:r>
-        <w:rPr>
-          <w:rFonts w:ascii="CMU SANS SERIF" w:eastAsia="AppleMyungjo" w:hAnsi="CMU SANS SERIF" w:cs="CMU SANS SERIF"/>
-          <w:i/>
-          <w:iCs/>
-        </w:rPr>
-        <w:t>University of Michigan</w:t>
-      </w:r>
-    </w:p>
-    <w:p>
-      <w:pPr>
-        <w:rPr>
-          <w:rFonts w:ascii="CMU SANS SERIF" w:eastAsia="AppleMyungjo" w:hAnsi="CMU SANS SERIF" w:cs="CMU SANS SERIF"/>
-        </w:rPr>
-      </w:pPr>
-    </w:p>
-    <w:p>
-      <w:pPr>
-        <w:rPr>
-          <w:rFonts w:ascii="CMU SANS SERIF" w:eastAsia="AppleMyungjo" w:hAnsi="CMU SANS SERIF" w:cs="CMU SANS SERIF"/>
-          <w:b/>
-          <w:bCs/>
-        </w:rPr>
-      </w:pPr>
-      <w:r>
-        <w:rPr>
-          <w:rFonts w:ascii="CMU SANS SERIF" w:eastAsia="AppleMyungjo" w:hAnsi="CMU SANS SERIF" w:cs="CMU SANS SERIF"/>
-          <w:b/>
-          <w:bCs/>
-        </w:rPr>
-        <w:t>PUBLICATIONS</w:t>
+        <w:t xml:space="preserve">, S. Couper, Y. Meng, V. B. </w:t>
+      </w:r>
+      <w:proofErr w:type="spellStart"/>
+      <w:r>
+        <w:rPr>
+          <w:rFonts w:ascii="CMU SANS SERIF" w:eastAsia="AppleMyungjo" w:hAnsi="CMU SANS SERIF" w:cs="CMU SANS SERIF"/>
+        </w:rPr>
+        <w:t>Prakapenka</w:t>
+      </w:r>
+      <w:proofErr w:type="spellEnd"/>
+      <w:r>
+        <w:rPr>
+          <w:rFonts w:ascii="CMU SANS SERIF" w:eastAsia="AppleMyungjo" w:hAnsi="CMU SANS SERIF" w:cs="CMU SANS SERIF"/>
+        </w:rPr>
+        <w:t xml:space="preserve">, </w:t>
+      </w:r>
+      <w:r>
+        <w:rPr>
+          <w:rFonts w:ascii="CMU SANS SERIF" w:eastAsia="AppleMyungjo" w:hAnsi="CMU SANS SERIF" w:cs="CMU SANS SERIF"/>
+          <w:i/>
+          <w:iCs/>
+        </w:rPr>
+        <w:t xml:space="preserve">J. </w:t>
+      </w:r>
+      <w:proofErr w:type="spellStart"/>
+      <w:r>
+        <w:rPr>
+          <w:rFonts w:ascii="CMU SANS SERIF" w:eastAsia="AppleMyungjo" w:hAnsi="CMU SANS SERIF" w:cs="CMU SANS SERIF"/>
+          <w:i/>
+          <w:iCs/>
+        </w:rPr>
+        <w:t>Geophys</w:t>
+      </w:r>
+      <w:proofErr w:type="spellEnd"/>
+      <w:r>
+        <w:rPr>
+          <w:rFonts w:ascii="CMU SANS SERIF" w:eastAsia="AppleMyungjo" w:hAnsi="CMU SANS SERIF" w:cs="CMU SANS SERIF"/>
+          <w:i/>
+          <w:iCs/>
+        </w:rPr>
+        <w:t>. Res. Solid Earth</w:t>
+      </w:r>
+      <w:r>
+        <w:rPr>
+          <w:rFonts w:ascii="CMU SANS SERIF" w:eastAsia="AppleMyungjo" w:hAnsi="CMU SANS SERIF" w:cs="CMU SANS SERIF"/>
+        </w:rPr>
+        <w:t xml:space="preserve">, 2020: </w:t>
+      </w:r>
+      <w:hyperlink r:id="rId7" w:history="1">
+        <w:r>
+          <w:rPr>
+            <w:rStyle w:val="Hyperlink"/>
+            <w:rFonts w:ascii="CMU SANS SERIF" w:eastAsia="AppleMyungjo" w:hAnsi="CMU SANS SERIF" w:cs="CMU SANS SERIF"/>
+          </w:rPr>
+          <w:t xml:space="preserve">Equation of state of </w:t>
+        </w:r>
+        <w:proofErr w:type="spellStart"/>
+        <w:r>
+          <w:rPr>
+            <w:rStyle w:val="Hyperlink"/>
+            <w:rFonts w:ascii="CMU SANS SERIF" w:eastAsia="AppleMyungjo" w:hAnsi="CMU SANS SERIF" w:cs="CMU SANS SERIF"/>
+          </w:rPr>
+          <w:t>TiN</w:t>
+        </w:r>
+        <w:proofErr w:type="spellEnd"/>
+        <w:r>
+          <w:rPr>
+            <w:rStyle w:val="Hyperlink"/>
+            <w:rFonts w:ascii="CMU SANS SERIF" w:eastAsia="AppleMyungjo" w:hAnsi="CMU SANS SERIF" w:cs="CMU SANS SERIF"/>
+          </w:rPr>
+          <w:t xml:space="preserve"> at high pressures and temperatures: A possible host for nitrogen in planetary mantles</w:t>
+        </w:r>
+      </w:hyperlink>
+      <w:r>
+        <w:rPr>
+          <w:rFonts w:ascii="CMU SANS SERIF" w:eastAsia="AppleMyungjo" w:hAnsi="CMU SANS SERIF" w:cs="CMU SANS SERIF"/>
+        </w:rPr>
+        <w:t>.</w:t>
       </w:r>
     </w:p>
     <w:p>
@@ -716,6 +892,12 @@
       <w:r>
         <w:rPr>
           <w:rFonts w:ascii="CMU SANS SERIF" w:eastAsia="AppleMyungjo" w:hAnsi="CMU SANS SERIF" w:cs="CMU SANS SERIF"/>
+        </w:rPr>
+        <w:t xml:space="preserve">J. Li, F. Zhu, J. Liu, </w:t>
+      </w:r>
+      <w:r>
+        <w:rPr>
+          <w:rFonts w:ascii="CMU SANS SERIF" w:eastAsia="AppleMyungjo" w:hAnsi="CMU SANS SERIF" w:cs="CMU SANS SERIF"/>
           <w:b/>
           <w:bCs/>
           <w:u w:val="single"/>
@@ -726,34 +908,6 @@
         <w:rPr>
           <w:rFonts w:ascii="CMU SANS SERIF" w:eastAsia="AppleMyungjo" w:hAnsi="CMU SANS SERIF" w:cs="CMU SANS SERIF"/>
         </w:rPr>
-        <w:t xml:space="preserve">, R. A. Fischer, L. P. </w:t>
-      </w:r>
-      <w:proofErr w:type="spellStart"/>
-      <w:r>
-        <w:rPr>
-          <w:rFonts w:ascii="CMU SANS SERIF" w:eastAsia="AppleMyungjo" w:hAnsi="CMU SANS SERIF" w:cs="CMU SANS SERIF"/>
-        </w:rPr>
-        <w:t>Stixrude</w:t>
-      </w:r>
-      <w:proofErr w:type="spellEnd"/>
-      <w:r>
-        <w:rPr>
-          <w:rFonts w:ascii="CMU SANS SERIF" w:eastAsia="AppleMyungjo" w:hAnsi="CMU SANS SERIF" w:cs="CMU SANS SERIF"/>
-        </w:rPr>
-        <w:t>, C. Lithgow-</w:t>
-      </w:r>
-      <w:proofErr w:type="spellStart"/>
-      <w:r>
-        <w:rPr>
-          <w:rFonts w:ascii="CMU SANS SERIF" w:eastAsia="AppleMyungjo" w:hAnsi="CMU SANS SERIF" w:cs="CMU SANS SERIF"/>
-        </w:rPr>
-        <w:t>Bertelloni</w:t>
-      </w:r>
-      <w:proofErr w:type="spellEnd"/>
-      <w:r>
-        <w:rPr>
-          <w:rFonts w:ascii="CMU SANS SERIF" w:eastAsia="AppleMyungjo" w:hAnsi="CMU SANS SERIF" w:cs="CMU SANS SERIF"/>
-        </w:rPr>
         <w:t xml:space="preserve">, </w:t>
       </w:r>
       <w:r>
@@ -762,31 +916,40 @@
           <w:i/>
           <w:iCs/>
         </w:rPr>
-        <w:t>AGU Adv.</w:t>
-      </w:r>
-      <w:r>
-        <w:rPr>
-          <w:rFonts w:ascii="CMU SANS SERIF" w:eastAsia="AppleMyungjo" w:hAnsi="CMU SANS SERIF" w:cs="CMU SANS SERIF"/>
-        </w:rPr>
-        <w:t xml:space="preserve">, </w:t>
-      </w:r>
-      <w:r>
-        <w:rPr>
-          <w:rFonts w:ascii="CMU SANS SERIF" w:eastAsia="AppleMyungjo" w:hAnsi="CMU SANS SERIF" w:cs="CMU SANS SERIF"/>
-        </w:rPr>
-        <w:t>2020: The volume of Earth's early oceans constrained by temperature-dependent mantle water storage capacity (</w:t>
-      </w:r>
-      <w:r>
-        <w:rPr>
-          <w:rFonts w:ascii="CMU SANS SERIF" w:eastAsia="AppleMyungjo" w:hAnsi="CMU SANS SERIF" w:cs="CMU SANS SERIF"/>
-        </w:rPr>
-        <w:t>in revision</w:t>
-      </w:r>
-      <w:r>
-        <w:rPr>
-          <w:rFonts w:ascii="CMU SANS SERIF" w:eastAsia="AppleMyungjo" w:hAnsi="CMU SANS SERIF" w:cs="CMU SANS SERIF"/>
-        </w:rPr>
-        <w:t>).</w:t>
+        <w:t>Carbon in Earth's Interior</w:t>
+      </w:r>
+      <w:r>
+        <w:rPr>
+          <w:rFonts w:ascii="CMU SANS SERIF" w:eastAsia="AppleMyungjo" w:hAnsi="CMU SANS SERIF" w:cs="CMU SANS SERIF"/>
+        </w:rPr>
+        <w:t xml:space="preserve"> (AGU Geophysical Monograph 249, Ch. 15), 2020: </w:t>
+      </w:r>
+      <w:hyperlink r:id="rId8" w:history="1">
+        <w:r>
+          <w:rPr>
+            <w:rStyle w:val="Hyperlink"/>
+            <w:rFonts w:ascii="CMU SANS SERIF" w:eastAsia="AppleMyungjo" w:hAnsi="CMU SANS SERIF" w:cs="CMU SANS SERIF"/>
+          </w:rPr>
+          <w:t>Reactive preservation of carbonate in Earth's mantle transition zone</w:t>
+        </w:r>
+      </w:hyperlink>
+      <w:r>
+        <w:rPr>
+          <w:rFonts w:ascii="CMU SANS SERIF" w:eastAsia="AppleMyungjo" w:hAnsi="CMU SANS SERIF" w:cs="CMU SANS SERIF"/>
+        </w:rPr>
+        <w:t>. (</w:t>
+      </w:r>
+      <w:r>
+        <w:rPr>
+          <w:rFonts w:ascii="CMU SANS SERIF" w:eastAsia="AppleMyungjo" w:hAnsi="CMU SANS SERIF" w:cs="CMU SANS SERIF"/>
+        </w:rPr>
+        <w:t>OA</w:t>
+      </w:r>
+      <w:r>
+        <w:rPr>
+          <w:rFonts w:ascii="CMU SANS SERIF" w:eastAsia="AppleMyungjo" w:hAnsi="CMU SANS SERIF" w:cs="CMU SANS SERIF"/>
+        </w:rPr>
+        <w:t>)</w:t>
       </w:r>
     </w:p>
     <w:p>
@@ -800,21 +963,7 @@
         <w:rPr>
           <w:rFonts w:ascii="CMU SANS SERIF" w:eastAsia="AppleMyungjo" w:hAnsi="CMU SANS SERIF" w:cs="CMU SANS SERIF"/>
         </w:rPr>
-        <w:t xml:space="preserve">K. </w:t>
-      </w:r>
-      <w:proofErr w:type="spellStart"/>
-      <w:r>
-        <w:rPr>
-          <w:rFonts w:ascii="CMU SANS SERIF" w:eastAsia="AppleMyungjo" w:hAnsi="CMU SANS SERIF" w:cs="CMU SANS SERIF"/>
-        </w:rPr>
-        <w:t>Daviau</w:t>
-      </w:r>
-      <w:proofErr w:type="spellEnd"/>
-      <w:r>
-        <w:rPr>
-          <w:rFonts w:ascii="CMU SANS SERIF" w:eastAsia="AppleMyungjo" w:hAnsi="CMU SANS SERIF" w:cs="CMU SANS SERIF"/>
-        </w:rPr>
-        <w:t xml:space="preserve">, R. A. Fischer, M. C. Brennan, </w:t>
+        <w:t xml:space="preserve">D. Zhou, </w:t>
       </w:r>
       <w:r>
         <w:rPr>
@@ -829,81 +978,80 @@
         <w:rPr>
           <w:rFonts w:ascii="CMU SANS SERIF" w:eastAsia="AppleMyungjo" w:hAnsi="CMU SANS SERIF" w:cs="CMU SANS SERIF"/>
         </w:rPr>
-        <w:t xml:space="preserve">, T.-A. </w:t>
-      </w:r>
-      <w:proofErr w:type="spellStart"/>
-      <w:r>
-        <w:rPr>
-          <w:rFonts w:ascii="CMU SANS SERIF" w:eastAsia="AppleMyungjo" w:hAnsi="CMU SANS SERIF" w:cs="CMU SANS SERIF"/>
-        </w:rPr>
-        <w:t>Suer</w:t>
-      </w:r>
-      <w:proofErr w:type="spellEnd"/>
-      <w:r>
-        <w:rPr>
-          <w:rFonts w:ascii="CMU SANS SERIF" w:eastAsia="AppleMyungjo" w:hAnsi="CMU SANS SERIF" w:cs="CMU SANS SERIF"/>
-        </w:rPr>
-        <w:t xml:space="preserve">, S. Couper, Y. Meng, V. B. </w:t>
-      </w:r>
-      <w:proofErr w:type="spellStart"/>
-      <w:r>
-        <w:rPr>
-          <w:rFonts w:ascii="CMU SANS SERIF" w:eastAsia="AppleMyungjo" w:hAnsi="CMU SANS SERIF" w:cs="CMU SANS SERIF"/>
-        </w:rPr>
-        <w:t>Prakapenka</w:t>
-      </w:r>
-      <w:proofErr w:type="spellEnd"/>
-      <w:r>
-        <w:rPr>
-          <w:rFonts w:ascii="CMU SANS SERIF" w:eastAsia="AppleMyungjo" w:hAnsi="CMU SANS SERIF" w:cs="CMU SANS SERIF"/>
-        </w:rPr>
-        <w:t xml:space="preserve">, </w:t>
-      </w:r>
-      <w:r>
-        <w:rPr>
-          <w:rFonts w:ascii="CMU SANS SERIF" w:eastAsia="AppleMyungjo" w:hAnsi="CMU SANS SERIF" w:cs="CMU SANS SERIF"/>
-          <w:i/>
-          <w:iCs/>
-        </w:rPr>
-        <w:t xml:space="preserve">J. </w:t>
-      </w:r>
-      <w:proofErr w:type="spellStart"/>
-      <w:r>
-        <w:rPr>
-          <w:rFonts w:ascii="CMU SANS SERIF" w:eastAsia="AppleMyungjo" w:hAnsi="CMU SANS SERIF" w:cs="CMU SANS SERIF"/>
-          <w:i/>
-          <w:iCs/>
-        </w:rPr>
-        <w:t>Geophys</w:t>
-      </w:r>
-      <w:proofErr w:type="spellEnd"/>
-      <w:r>
-        <w:rPr>
-          <w:rFonts w:ascii="CMU SANS SERIF" w:eastAsia="AppleMyungjo" w:hAnsi="CMU SANS SERIF" w:cs="CMU SANS SERIF"/>
-          <w:i/>
-          <w:iCs/>
-        </w:rPr>
-        <w:t>. Res. Solid Earth</w:t>
-      </w:r>
-      <w:r>
-        <w:rPr>
-          <w:rFonts w:ascii="CMU SANS SERIF" w:eastAsia="AppleMyungjo" w:hAnsi="CMU SANS SERIF" w:cs="CMU SANS SERIF"/>
-        </w:rPr>
-        <w:t xml:space="preserve">, 2020: Equation of state of </w:t>
-      </w:r>
-      <w:proofErr w:type="spellStart"/>
-      <w:r>
-        <w:rPr>
-          <w:rFonts w:ascii="CMU SANS SERIF" w:eastAsia="AppleMyungjo" w:hAnsi="CMU SANS SERIF" w:cs="CMU SANS SERIF"/>
-        </w:rPr>
-        <w:t>TiN</w:t>
-      </w:r>
-      <w:proofErr w:type="spellEnd"/>
-      <w:r>
-        <w:rPr>
-          <w:rFonts w:ascii="CMU SANS SERIF" w:eastAsia="AppleMyungjo" w:hAnsi="CMU SANS SERIF" w:cs="CMU SANS SERIF"/>
-        </w:rPr>
-        <w:t xml:space="preserve"> at high pressures and temperatures: A possible host for nitrogen in planetary mantles.</w:t>
+        <w:t xml:space="preserve">, Y. Si, F. Zhu, J. Li, </w:t>
+      </w:r>
+      <w:r>
+        <w:rPr>
+          <w:rFonts w:ascii="CMU SANS SERIF" w:eastAsia="AppleMyungjo" w:hAnsi="CMU SANS SERIF" w:cs="CMU SANS SERIF"/>
+          <w:i/>
+          <w:iCs/>
+        </w:rPr>
+        <w:t>Minerals</w:t>
+      </w:r>
+      <w:r>
+        <w:rPr>
+          <w:rFonts w:ascii="CMU SANS SERIF" w:eastAsia="AppleMyungjo" w:hAnsi="CMU SANS SERIF" w:cs="CMU SANS SERIF"/>
+        </w:rPr>
+        <w:t xml:space="preserve">, 2020: </w:t>
+      </w:r>
+      <w:hyperlink r:id="rId9" w:history="1">
+        <w:r>
+          <w:rPr>
+            <w:rStyle w:val="Hyperlink"/>
+            <w:rFonts w:ascii="CMU SANS SERIF" w:eastAsia="AppleMyungjo" w:hAnsi="CMU SANS SERIF" w:cs="CMU SANS SERIF"/>
+          </w:rPr>
+          <w:t xml:space="preserve">Melting curve of potassium chloride from </w:t>
+        </w:r>
+        <w:r>
+          <w:rPr>
+            <w:rStyle w:val="Hyperlink"/>
+            <w:rFonts w:ascii="CMU SANS SERIF" w:eastAsia="AppleMyungjo" w:hAnsi="CMU SANS SERIF" w:cs="CMU SANS SERIF"/>
+            <w:i/>
+            <w:iCs/>
+          </w:rPr>
+          <w:t>in</w:t>
+        </w:r>
+        <w:r>
+          <w:rPr>
+            <w:rStyle w:val="Hyperlink"/>
+            <w:rFonts w:ascii="CMU SANS SERIF" w:eastAsia="AppleMyungjo" w:hAnsi="CMU SANS SERIF" w:cs="CMU SANS SERIF"/>
+          </w:rPr>
+          <w:t xml:space="preserve"> </w:t>
+        </w:r>
+        <w:r>
+          <w:rPr>
+            <w:rStyle w:val="Hyperlink"/>
+            <w:rFonts w:ascii="CMU SANS SERIF" w:eastAsia="AppleMyungjo" w:hAnsi="CMU SANS SERIF" w:cs="CMU SANS SERIF"/>
+            <w:i/>
+            <w:iCs/>
+          </w:rPr>
+          <w:t>situ</w:t>
+        </w:r>
+        <w:r>
+          <w:rPr>
+            <w:rStyle w:val="Hyperlink"/>
+            <w:rFonts w:ascii="CMU SANS SERIF" w:eastAsia="AppleMyungjo" w:hAnsi="CMU SANS SERIF" w:cs="CMU SANS SERIF"/>
+          </w:rPr>
+          <w:t xml:space="preserve"> ionic conduction measurements</w:t>
+        </w:r>
+      </w:hyperlink>
+      <w:r>
+        <w:rPr>
+          <w:rFonts w:ascii="CMU SANS SERIF" w:eastAsia="AppleMyungjo" w:hAnsi="CMU SANS SERIF" w:cs="CMU SANS SERIF"/>
+        </w:rPr>
+        <w:t>. (</w:t>
+      </w:r>
+      <w:r>
+        <w:rPr>
+          <w:rFonts w:ascii="CMU SANS SERIF" w:eastAsia="AppleMyungjo" w:hAnsi="CMU SANS SERIF" w:cs="CMU SANS SERIF"/>
+        </w:rPr>
+        <w:t>OA</w:t>
+      </w:r>
+      <w:r>
+        <w:rPr>
+          <w:rFonts w:ascii="CMU SANS SERIF" w:eastAsia="AppleMyungjo" w:hAnsi="CMU SANS SERIF" w:cs="CMU SANS SERIF"/>
+        </w:rPr>
+        <w:t>)</w:t>
       </w:r>
     </w:p>
     <w:p>
@@ -917,7 +1065,7 @@
         <w:rPr>
           <w:rFonts w:ascii="CMU SANS SERIF" w:eastAsia="AppleMyungjo" w:hAnsi="CMU SANS SERIF" w:cs="CMU SANS SERIF"/>
         </w:rPr>
-        <w:t xml:space="preserve">J. Li, F. Zhu, J. Liu, </w:t>
+        <w:t xml:space="preserve">F. Zhu, J. Li, J. Liu, </w:t>
       </w:r>
       <w:r>
         <w:rPr>
@@ -932,120 +1080,6 @@
         <w:rPr>
           <w:rFonts w:ascii="CMU SANS SERIF" w:eastAsia="AppleMyungjo" w:hAnsi="CMU SANS SERIF" w:cs="CMU SANS SERIF"/>
         </w:rPr>
-        <w:t xml:space="preserve">, </w:t>
-      </w:r>
-      <w:r>
-        <w:rPr>
-          <w:rFonts w:ascii="CMU SANS SERIF" w:eastAsia="AppleMyungjo" w:hAnsi="CMU SANS SERIF" w:cs="CMU SANS SERIF"/>
-          <w:i/>
-          <w:iCs/>
-        </w:rPr>
-        <w:t>Carbon in Earth's Interior</w:t>
-      </w:r>
-      <w:r>
-        <w:rPr>
-          <w:rFonts w:ascii="CMU SANS SERIF" w:eastAsia="AppleMyungjo" w:hAnsi="CMU SANS SERIF" w:cs="CMU SANS SERIF"/>
-        </w:rPr>
-        <w:t xml:space="preserve"> (AGU Geophysical Monograph 249, Ch. 15), 2020: Reactive preservation of carbonate in Earth's mantle transition zone.</w:t>
-      </w:r>
-    </w:p>
-    <w:p>
-      <w:pPr>
-        <w:ind w:left="288" w:hanging="288"/>
-        <w:rPr>
-          <w:rFonts w:ascii="CMU SANS SERIF" w:eastAsia="AppleMyungjo" w:hAnsi="CMU SANS SERIF" w:cs="CMU SANS SERIF"/>
-        </w:rPr>
-      </w:pPr>
-      <w:r>
-        <w:rPr>
-          <w:rFonts w:ascii="CMU SANS SERIF" w:eastAsia="AppleMyungjo" w:hAnsi="CMU SANS SERIF" w:cs="CMU SANS SERIF"/>
-        </w:rPr>
-        <w:t xml:space="preserve">D. Zhou, </w:t>
-      </w:r>
-      <w:r>
-        <w:rPr>
-          <w:rFonts w:ascii="CMU SANS SERIF" w:eastAsia="AppleMyungjo" w:hAnsi="CMU SANS SERIF" w:cs="CMU SANS SERIF"/>
-          <w:b/>
-          <w:bCs/>
-          <w:u w:val="single"/>
-        </w:rPr>
-        <w:t>J. Dong</w:t>
-      </w:r>
-      <w:r>
-        <w:rPr>
-          <w:rFonts w:ascii="CMU SANS SERIF" w:eastAsia="AppleMyungjo" w:hAnsi="CMU SANS SERIF" w:cs="CMU SANS SERIF"/>
-        </w:rPr>
-        <w:t xml:space="preserve">, Y. Si, F. Zhu, J. Li, </w:t>
-      </w:r>
-      <w:r>
-        <w:rPr>
-          <w:rFonts w:ascii="CMU SANS SERIF" w:eastAsia="AppleMyungjo" w:hAnsi="CMU SANS SERIF" w:cs="CMU SANS SERIF"/>
-          <w:i/>
-          <w:iCs/>
-        </w:rPr>
-        <w:t>Minerals</w:t>
-      </w:r>
-      <w:r>
-        <w:rPr>
-          <w:rFonts w:ascii="CMU SANS SERIF" w:eastAsia="AppleMyungjo" w:hAnsi="CMU SANS SERIF" w:cs="CMU SANS SERIF"/>
-        </w:rPr>
-        <w:t xml:space="preserve">, 2020: Melting curve of potassium chloride from </w:t>
-      </w:r>
-      <w:r>
-        <w:rPr>
-          <w:rFonts w:ascii="CMU SANS SERIF" w:eastAsia="AppleMyungjo" w:hAnsi="CMU SANS SERIF" w:cs="CMU SANS SERIF"/>
-          <w:i/>
-          <w:iCs/>
-        </w:rPr>
-        <w:t>in</w:t>
-      </w:r>
-      <w:r>
-        <w:rPr>
-          <w:rFonts w:ascii="CMU SANS SERIF" w:eastAsia="AppleMyungjo" w:hAnsi="CMU SANS SERIF" w:cs="CMU SANS SERIF"/>
-        </w:rPr>
-        <w:t xml:space="preserve"> </w:t>
-      </w:r>
-      <w:r>
-        <w:rPr>
-          <w:rFonts w:ascii="CMU SANS SERIF" w:eastAsia="AppleMyungjo" w:hAnsi="CMU SANS SERIF" w:cs="CMU SANS SERIF"/>
-          <w:i/>
-          <w:iCs/>
-        </w:rPr>
-        <w:t>situ</w:t>
-      </w:r>
-      <w:r>
-        <w:rPr>
-          <w:rFonts w:ascii="CMU SANS SERIF" w:eastAsia="AppleMyungjo" w:hAnsi="CMU SANS SERIF" w:cs="CMU SANS SERIF"/>
-        </w:rPr>
-        <w:t xml:space="preserve"> ionic conduction measurements.</w:t>
-      </w:r>
-    </w:p>
-    <w:p>
-      <w:pPr>
-        <w:ind w:left="288" w:hanging="288"/>
-        <w:rPr>
-          <w:rFonts w:ascii="CMU SANS SERIF" w:eastAsia="AppleMyungjo" w:hAnsi="CMU SANS SERIF" w:cs="CMU SANS SERIF"/>
-        </w:rPr>
-      </w:pPr>
-      <w:r>
-        <w:rPr>
-          <w:rFonts w:ascii="CMU SANS SERIF" w:eastAsia="AppleMyungjo" w:hAnsi="CMU SANS SERIF" w:cs="CMU SANS SERIF"/>
-        </w:rPr>
-        <w:t xml:space="preserve">F. Zhu, J. Li, J. Liu, </w:t>
-      </w:r>
-      <w:r>
-        <w:rPr>
-          <w:rFonts w:ascii="CMU SANS SERIF" w:eastAsia="AppleMyungjo" w:hAnsi="CMU SANS SERIF" w:cs="CMU SANS SERIF"/>
-          <w:b/>
-          <w:bCs/>
-          <w:u w:val="single"/>
-        </w:rPr>
-        <w:t>J. Dong</w:t>
-      </w:r>
-      <w:r>
-        <w:rPr>
-          <w:rFonts w:ascii="CMU SANS SERIF" w:eastAsia="AppleMyungjo" w:hAnsi="CMU SANS SERIF" w:cs="CMU SANS SERIF"/>
-        </w:rPr>
         <w:t xml:space="preserve">, Z. Liu, </w:t>
       </w:r>
       <w:r>
@@ -1060,7 +1094,22 @@
         <w:rPr>
           <w:rFonts w:ascii="CMU SANS SERIF" w:eastAsia="AppleMyungjo" w:hAnsi="CMU SANS SERIF" w:cs="CMU SANS SERIF"/>
         </w:rPr>
-        <w:t>, 2019: Metallic iron limits silicate hydration of Earth's transition zone.</w:t>
+        <w:t xml:space="preserve">, 2019: </w:t>
+      </w:r>
+      <w:hyperlink r:id="rId10" w:history="1">
+        <w:r>
+          <w:rPr>
+            <w:rStyle w:val="Hyperlink"/>
+            <w:rFonts w:ascii="CMU SANS SERIF" w:eastAsia="AppleMyungjo" w:hAnsi="CMU SANS SERIF" w:cs="CMU SANS SERIF"/>
+          </w:rPr>
+          <w:t>Metallic iron limits silicate hydration of Earth's transition zone</w:t>
+        </w:r>
+      </w:hyperlink>
+      <w:r>
+        <w:rPr>
+          <w:rFonts w:ascii="CMU SANS SERIF" w:eastAsia="AppleMyungjo" w:hAnsi="CMU SANS SERIF" w:cs="CMU SANS SERIF"/>
+        </w:rPr>
+        <w:t>.</w:t>
       </w:r>
     </w:p>
     <w:p>
@@ -1098,7 +1147,22 @@
         <w:rPr>
           <w:rFonts w:ascii="CMU SANS SERIF" w:eastAsia="AppleMyungjo" w:hAnsi="CMU SANS SERIF" w:cs="CMU SANS SERIF"/>
         </w:rPr>
-        <w:t>, 2019: Wetting behavior of iron-carbon melt in silicates at mid-mantle pressures with implications for the Earth's deep carbon cycle.</w:t>
+        <w:t xml:space="preserve">, 2019: </w:t>
+      </w:r>
+      <w:hyperlink r:id="rId11" w:history="1">
+        <w:r>
+          <w:rPr>
+            <w:rStyle w:val="Hyperlink"/>
+            <w:rFonts w:ascii="CMU SANS SERIF" w:eastAsia="AppleMyungjo" w:hAnsi="CMU SANS SERIF" w:cs="CMU SANS SERIF"/>
+          </w:rPr>
+          <w:t>Wetting behavior of iron-carbon melt in silicates at mid-mantle pressures with implications for the Earth's deep carbon cycle</w:t>
+        </w:r>
+      </w:hyperlink>
+      <w:r>
+        <w:rPr>
+          <w:rFonts w:ascii="CMU SANS SERIF" w:eastAsia="AppleMyungjo" w:hAnsi="CMU SANS SERIF" w:cs="CMU SANS SERIF"/>
+        </w:rPr>
+        <w:t>. (OA)</w:t>
       </w:r>
     </w:p>
     <w:p>
@@ -1149,662 +1213,803 @@
         <w:rPr>
           <w:rFonts w:ascii="CMU SANS SERIF" w:eastAsia="AppleMyungjo" w:hAnsi="CMU SANS SERIF" w:cs="CMU SANS SERIF"/>
         </w:rPr>
-        <w:t>, 2019: Melting curve minimum of barium carbonate BaCO</w:t>
+        <w:t xml:space="preserve">, 2019: </w:t>
+      </w:r>
+      <w:hyperlink r:id="rId12" w:history="1">
+        <w:r>
+          <w:rPr>
+            <w:rStyle w:val="Hyperlink"/>
+            <w:rFonts w:ascii="CMU SANS SERIF" w:eastAsia="AppleMyungjo" w:hAnsi="CMU SANS SERIF" w:cs="CMU SANS SERIF"/>
+          </w:rPr>
+          <w:t>Melting curve minimum of barium carbonate BaCO</w:t>
+        </w:r>
+        <w:r>
+          <w:rPr>
+            <w:rStyle w:val="Hyperlink"/>
+            <w:rFonts w:ascii="CMU SANS SERIF" w:eastAsia="AppleMyungjo" w:hAnsi="CMU SANS SERIF" w:cs="CMU SANS SERIF"/>
+            <w:vertAlign w:val="subscript"/>
+          </w:rPr>
+          <w:t>3</w:t>
+        </w:r>
+        <w:r>
+          <w:rPr>
+            <w:rStyle w:val="Hyperlink"/>
+            <w:rFonts w:ascii="CMU SANS SERIF" w:eastAsia="AppleMyungjo" w:hAnsi="CMU SANS SERIF" w:cs="CMU SANS SERIF"/>
+          </w:rPr>
+          <w:t xml:space="preserve"> near 5 GPa</w:t>
+        </w:r>
+      </w:hyperlink>
+      <w:r>
+        <w:rPr>
+          <w:rFonts w:ascii="CMU SANS SERIF" w:eastAsia="AppleMyungjo" w:hAnsi="CMU SANS SERIF" w:cs="CMU SANS SERIF"/>
+        </w:rPr>
+        <w:t>.</w:t>
+      </w:r>
+    </w:p>
+    <w:p>
+      <w:pPr>
+        <w:rPr>
+          <w:rFonts w:ascii="CMU SANS SERIF" w:eastAsia="AppleMyungjo" w:hAnsi="CMU SANS SERIF" w:cs="CMU SANS SERIF"/>
+        </w:rPr>
+      </w:pPr>
+    </w:p>
+    <w:p>
+      <w:pPr>
+        <w:rPr>
+          <w:rFonts w:ascii="CMU SANS SERIF" w:eastAsia="AppleMyungjo" w:hAnsi="CMU SANS SERIF" w:cs="CMU SANS SERIF"/>
+          <w:b/>
+          <w:bCs/>
+        </w:rPr>
+      </w:pPr>
+      <w:r>
+        <w:rPr>
+          <w:rFonts w:ascii="CMU SANS SERIF" w:eastAsia="AppleMyungjo" w:hAnsi="CMU SANS SERIF" w:cs="CMU SANS SERIF"/>
+          <w:b/>
+          <w:bCs/>
+        </w:rPr>
+        <w:t>CONTRIBUTED CONFERENCE PRESENTATIONS</w:t>
+      </w:r>
+      <w:r>
+        <w:rPr>
+          <w:rFonts w:ascii="CMU SANS SERIF" w:eastAsia="AppleMyungjo" w:hAnsi="CMU SANS SERIF" w:cs="CMU SANS SERIF"/>
+          <w:b/>
+          <w:bCs/>
+        </w:rPr>
+        <w:t xml:space="preserve"> ([T]</w:t>
+      </w:r>
+      <w:proofErr w:type="spellStart"/>
+      <w:r>
+        <w:rPr>
+          <w:rFonts w:ascii="CMU SANS SERIF" w:eastAsia="AppleMyungjo" w:hAnsi="CMU SANS SERIF" w:cs="CMU SANS SERIF"/>
+          <w:b/>
+          <w:bCs/>
+        </w:rPr>
+        <w:t>alk</w:t>
+      </w:r>
+      <w:proofErr w:type="spellEnd"/>
+      <w:r>
+        <w:rPr>
+          <w:rFonts w:ascii="CMU SANS SERIF" w:eastAsia="AppleMyungjo" w:hAnsi="CMU SANS SERIF" w:cs="CMU SANS SERIF"/>
+          <w:b/>
+          <w:bCs/>
+        </w:rPr>
+        <w:t>; [P]</w:t>
+      </w:r>
+      <w:proofErr w:type="spellStart"/>
+      <w:r>
+        <w:rPr>
+          <w:rFonts w:ascii="CMU SANS SERIF" w:eastAsia="AppleMyungjo" w:hAnsi="CMU SANS SERIF" w:cs="CMU SANS SERIF"/>
+          <w:b/>
+          <w:bCs/>
+        </w:rPr>
+        <w:t>oster</w:t>
+      </w:r>
+      <w:proofErr w:type="spellEnd"/>
+      <w:r>
+        <w:rPr>
+          <w:rFonts w:ascii="CMU SANS SERIF" w:eastAsia="AppleMyungjo" w:hAnsi="CMU SANS SERIF" w:cs="CMU SANS SERIF"/>
+          <w:b/>
+          <w:bCs/>
+        </w:rPr>
+        <w:t>)</w:t>
+      </w:r>
+    </w:p>
+    <w:p>
+      <w:pPr>
+        <w:rPr>
+          <w:rFonts w:ascii="CMU SANS SERIF" w:eastAsia="AppleMyungjo" w:hAnsi="CMU SANS SERIF" w:cs="CMU SANS SERIF"/>
+        </w:rPr>
+      </w:pPr>
+      <w:r>
+        <w:rPr>
+          <w:rFonts w:ascii="CMU SANS SERIF" w:eastAsia="AppleMyungjo" w:hAnsi="CMU SANS SERIF" w:cs="CMU SANS SERIF"/>
+        </w:rPr>
+        <w:t>Dec 2020: “</w:t>
+      </w:r>
+      <w:proofErr w:type="spellStart"/>
+      <w:r>
+        <w:rPr>
+          <w:rFonts w:ascii="CMU SANS SERIF" w:eastAsia="AppleMyungjo" w:hAnsi="CMU SANS SERIF" w:cs="CMU SANS SERIF"/>
+        </w:rPr>
+        <w:t>Subsolidus</w:t>
+      </w:r>
+      <w:proofErr w:type="spellEnd"/>
+      <w:r>
+        <w:rPr>
+          <w:rFonts w:ascii="CMU SANS SERIF" w:eastAsia="AppleMyungjo" w:hAnsi="CMU SANS SERIF" w:cs="CMU SANS SERIF"/>
+        </w:rPr>
+        <w:t xml:space="preserve"> phase relations for Mg</w:t>
       </w:r>
       <w:r>
         <w:rPr>
           <w:rFonts w:ascii="CMU SANS SERIF" w:eastAsia="AppleMyungjo" w:hAnsi="CMU SANS SERIF" w:cs="CMU SANS SERIF"/>
           <w:vertAlign w:val="subscript"/>
         </w:rPr>
-        <w:t>3</w:t>
-      </w:r>
-      <w:r>
-        <w:rPr>
-          <w:rFonts w:ascii="CMU SANS SERIF" w:eastAsia="AppleMyungjo" w:hAnsi="CMU SANS SERIF" w:cs="CMU SANS SERIF"/>
-        </w:rPr>
-        <w:t xml:space="preserve"> near 5 GPa.</w:t>
-      </w:r>
-    </w:p>
-    <w:p>
-      <w:pPr>
-        <w:rPr>
-          <w:rFonts w:ascii="CMU SANS SERIF" w:eastAsia="AppleMyungjo" w:hAnsi="CMU SANS SERIF" w:cs="CMU SANS SERIF"/>
-        </w:rPr>
-      </w:pPr>
-    </w:p>
-    <w:p>
-      <w:pPr>
-        <w:rPr>
-          <w:rFonts w:ascii="CMU SANS SERIF" w:eastAsia="AppleMyungjo" w:hAnsi="CMU SANS SERIF" w:cs="CMU SANS SERIF"/>
-          <w:b/>
-          <w:bCs/>
-        </w:rPr>
-      </w:pPr>
-      <w:r>
-        <w:rPr>
-          <w:rFonts w:ascii="CMU SANS SERIF" w:eastAsia="AppleMyungjo" w:hAnsi="CMU SANS SERIF" w:cs="CMU SANS SERIF"/>
-          <w:b/>
-          <w:bCs/>
-        </w:rPr>
-        <w:t>CONTRIBUTED CONFERENCE PRESENTATIONS</w:t>
-      </w:r>
-      <w:r>
-        <w:rPr>
-          <w:rFonts w:ascii="CMU SANS SERIF" w:eastAsia="AppleMyungjo" w:hAnsi="CMU SANS SERIF" w:cs="CMU SANS SERIF"/>
-          <w:b/>
-          <w:bCs/>
-        </w:rPr>
-        <w:t xml:space="preserve"> ([T]</w:t>
+        <w:t>2</w:t>
+      </w:r>
+      <w:r>
+        <w:rPr>
+          <w:rFonts w:ascii="CMU SANS SERIF" w:eastAsia="AppleMyungjo" w:hAnsi="CMU SANS SERIF" w:cs="CMU SANS SERIF"/>
+        </w:rPr>
+        <w:t>SiO</w:t>
+      </w:r>
+      <w:r>
+        <w:rPr>
+          <w:rFonts w:ascii="CMU SANS SERIF" w:eastAsia="AppleMyungjo" w:hAnsi="CMU SANS SERIF" w:cs="CMU SANS SERIF"/>
+          <w:vertAlign w:val="subscript"/>
+        </w:rPr>
+        <w:t>4</w:t>
+      </w:r>
+      <w:r>
+        <w:rPr>
+          <w:rFonts w:ascii="CMU SANS SERIF" w:eastAsia="AppleMyungjo" w:hAnsi="CMU SANS SERIF" w:cs="CMU SANS SERIF"/>
+        </w:rPr>
+        <w:t xml:space="preserve"> at mantle transition zone conditions”, </w:t>
+      </w:r>
+      <w:r>
+        <w:rPr>
+          <w:rFonts w:ascii="CMU SANS SERIF" w:eastAsia="AppleMyungjo" w:hAnsi="CMU SANS SERIF" w:cs="CMU SANS SERIF"/>
+          <w:i/>
+          <w:iCs/>
+        </w:rPr>
+        <w:t>American Geophysical Union (AGU) Fall Meeting 2020</w:t>
+      </w:r>
+      <w:r>
+        <w:rPr>
+          <w:rFonts w:ascii="CMU SANS SERIF" w:eastAsia="AppleMyungjo" w:hAnsi="CMU SANS SERIF" w:cs="CMU SANS SERIF"/>
+        </w:rPr>
+        <w:t>, Online Everywhere. [P]</w:t>
+      </w:r>
+    </w:p>
+    <w:p>
+      <w:pPr>
+        <w:rPr>
+          <w:rFonts w:ascii="CMU SANS SERIF" w:eastAsia="AppleMyungjo" w:hAnsi="CMU SANS SERIF" w:cs="CMU SANS SERIF"/>
+        </w:rPr>
+      </w:pPr>
+      <w:r>
+        <w:rPr>
+          <w:rFonts w:ascii="CMU SANS SERIF" w:eastAsia="AppleMyungjo" w:hAnsi="CMU SANS SERIF" w:cs="CMU SANS SERIF"/>
+        </w:rPr>
+        <w:t xml:space="preserve">Aug 2020: “Phase equilibria and water storage capacities of Martian mantle materials”, </w:t>
+      </w:r>
+      <w:r>
+        <w:rPr>
+          <w:rFonts w:ascii="CMU SANS SERIF" w:eastAsia="AppleMyungjo" w:hAnsi="CMU SANS SERIF" w:cs="CMU SANS SERIF"/>
+          <w:i/>
+          <w:iCs/>
+        </w:rPr>
+        <w:t>COMPRES 2020 Virtual Annual Meeting</w:t>
+      </w:r>
+      <w:r>
+        <w:rPr>
+          <w:rFonts w:ascii="CMU SANS SERIF" w:eastAsia="AppleMyungjo" w:hAnsi="CMU SANS SERIF" w:cs="CMU SANS SERIF"/>
+        </w:rPr>
+        <w:t>, Online Everywhere. [T]</w:t>
+      </w:r>
+    </w:p>
+    <w:p>
+      <w:pPr>
+        <w:rPr>
+          <w:rFonts w:ascii="CMU SANS SERIF" w:eastAsia="AppleMyungjo" w:hAnsi="CMU SANS SERIF" w:cs="CMU SANS SERIF"/>
+        </w:rPr>
+      </w:pPr>
+      <w:r>
+        <w:rPr>
+          <w:rFonts w:ascii="CMU SANS SERIF" w:eastAsia="AppleMyungjo" w:hAnsi="CMU SANS SERIF" w:cs="CMU SANS SERIF"/>
+        </w:rPr>
+        <w:t xml:space="preserve">Dec 2019: “Water storage in the Martian mantle”, </w:t>
+      </w:r>
+      <w:r>
+        <w:rPr>
+          <w:rFonts w:ascii="CMU SANS SERIF" w:eastAsia="AppleMyungjo" w:hAnsi="CMU SANS SERIF" w:cs="CMU SANS SERIF"/>
+          <w:i/>
+          <w:iCs/>
+        </w:rPr>
+        <w:t>AGU Fall Meeting 2019</w:t>
+      </w:r>
+      <w:r>
+        <w:rPr>
+          <w:rFonts w:ascii="CMU SANS SERIF" w:eastAsia="AppleMyungjo" w:hAnsi="CMU SANS SERIF" w:cs="CMU SANS SERIF"/>
+        </w:rPr>
+        <w:t>, San Francisco. [P]</w:t>
+      </w:r>
+    </w:p>
+    <w:p>
+      <w:pPr>
+        <w:rPr>
+          <w:rFonts w:ascii="CMU SANS SERIF" w:eastAsia="AppleMyungjo" w:hAnsi="CMU SANS SERIF" w:cs="CMU SANS SERIF"/>
+        </w:rPr>
+      </w:pPr>
+      <w:r>
+        <w:rPr>
+          <w:rFonts w:ascii="CMU SANS SERIF" w:eastAsia="AppleMyungjo" w:hAnsi="CMU SANS SERIF" w:cs="CMU SANS SERIF"/>
+        </w:rPr>
+        <w:t xml:space="preserve">Aug 2019: “Water storage in the Martian mantle”, </w:t>
+      </w:r>
+      <w:r>
+        <w:rPr>
+          <w:rFonts w:ascii="CMU SANS SERIF" w:eastAsia="AppleMyungjo" w:hAnsi="CMU SANS SERIF" w:cs="CMU SANS SERIF"/>
+          <w:i/>
+          <w:iCs/>
+        </w:rPr>
+        <w:t>Goldschmidt Conference 2018</w:t>
+      </w:r>
+      <w:r>
+        <w:rPr>
+          <w:rFonts w:ascii="CMU SANS SERIF" w:eastAsia="AppleMyungjo" w:hAnsi="CMU SANS SERIF" w:cs="CMU SANS SERIF"/>
+        </w:rPr>
+        <w:t>, Barcelona, Spain. [T]</w:t>
+      </w:r>
+    </w:p>
+    <w:p>
+      <w:pPr>
+        <w:rPr>
+          <w:rFonts w:ascii="CMU SANS SERIF" w:eastAsia="AppleMyungjo" w:hAnsi="CMU SANS SERIF" w:cs="CMU SANS SERIF"/>
+        </w:rPr>
+      </w:pPr>
+      <w:r>
+        <w:rPr>
+          <w:rFonts w:ascii="CMU SANS SERIF" w:eastAsia="AppleMyungjo" w:hAnsi="CMU SANS SERIF" w:cs="CMU SANS SERIF"/>
+        </w:rPr>
+        <w:t>Aug 2019: “</w:t>
       </w:r>
       <w:proofErr w:type="spellStart"/>
       <w:r>
         <w:rPr>
           <w:rFonts w:ascii="CMU SANS SERIF" w:eastAsia="AppleMyungjo" w:hAnsi="CMU SANS SERIF" w:cs="CMU SANS SERIF"/>
-          <w:b/>
-          <w:bCs/>
-        </w:rPr>
-        <w:t>alk</w:t>
+        </w:rPr>
+        <w:t>Subsolidus</w:t>
       </w:r>
       <w:proofErr w:type="spellEnd"/>
       <w:r>
         <w:rPr>
           <w:rFonts w:ascii="CMU SANS SERIF" w:eastAsia="AppleMyungjo" w:hAnsi="CMU SANS SERIF" w:cs="CMU SANS SERIF"/>
-          <w:b/>
-          <w:bCs/>
-        </w:rPr>
-        <w:t>; [P]</w:t>
+        </w:rPr>
+        <w:t xml:space="preserve"> phase transitions in (</w:t>
       </w:r>
       <w:proofErr w:type="spellStart"/>
       <w:r>
         <w:rPr>
           <w:rFonts w:ascii="CMU SANS SERIF" w:eastAsia="AppleMyungjo" w:hAnsi="CMU SANS SERIF" w:cs="CMU SANS SERIF"/>
-          <w:b/>
-          <w:bCs/>
-        </w:rPr>
-        <w:t>oster</w:t>
+        </w:rPr>
+        <w:t>Mg,Fe</w:t>
       </w:r>
       <w:proofErr w:type="spellEnd"/>
       <w:r>
         <w:rPr>
           <w:rFonts w:ascii="CMU SANS SERIF" w:eastAsia="AppleMyungjo" w:hAnsi="CMU SANS SERIF" w:cs="CMU SANS SERIF"/>
-          <w:b/>
-          <w:bCs/>
         </w:rPr>
         <w:t>)</w:t>
       </w:r>
-    </w:p>
-    <w:p>
-      <w:pPr>
-        <w:rPr>
-          <w:rFonts w:ascii="CMU SANS SERIF" w:eastAsia="AppleMyungjo" w:hAnsi="CMU SANS SERIF" w:cs="CMU SANS SERIF"/>
-        </w:rPr>
-      </w:pPr>
-      <w:r>
-        <w:rPr>
-          <w:rFonts w:ascii="CMU SANS SERIF" w:eastAsia="AppleMyungjo" w:hAnsi="CMU SANS SERIF" w:cs="CMU SANS SERIF"/>
-        </w:rPr>
-        <w:t>Dec 2020: “</w:t>
+      <w:r>
+        <w:rPr>
+          <w:rFonts w:ascii="CMU SANS SERIF" w:eastAsia="AppleMyungjo" w:hAnsi="CMU SANS SERIF" w:cs="CMU SANS SERIF"/>
+          <w:vertAlign w:val="subscript"/>
+        </w:rPr>
+        <w:t>2</w:t>
+      </w:r>
+      <w:r>
+        <w:rPr>
+          <w:rFonts w:ascii="CMU SANS SERIF" w:eastAsia="AppleMyungjo" w:hAnsi="CMU SANS SERIF" w:cs="CMU SANS SERIF"/>
+        </w:rPr>
+        <w:t>SiO</w:t>
+      </w:r>
+      <w:r>
+        <w:rPr>
+          <w:rFonts w:ascii="CMU SANS SERIF" w:eastAsia="AppleMyungjo" w:hAnsi="CMU SANS SERIF" w:cs="CMU SANS SERIF"/>
+          <w:vertAlign w:val="subscript"/>
+        </w:rPr>
+        <w:t>4</w:t>
+      </w:r>
+      <w:r>
+        <w:rPr>
+          <w:rFonts w:ascii="CMU SANS SERIF" w:eastAsia="AppleMyungjo" w:hAnsi="CMU SANS SERIF" w:cs="CMU SANS SERIF"/>
+        </w:rPr>
+        <w:t xml:space="preserve"> at transition zone conditions”, </w:t>
+      </w:r>
+      <w:r>
+        <w:rPr>
+          <w:rFonts w:ascii="CMU SANS SERIF" w:eastAsia="AppleMyungjo" w:hAnsi="CMU SANS SERIF" w:cs="CMU SANS SERIF"/>
+          <w:i/>
+          <w:iCs/>
+        </w:rPr>
+        <w:t xml:space="preserve">COMPRES </w:t>
+      </w:r>
+      <w:r>
+        <w:rPr>
+          <w:rFonts w:ascii="CMU SANS SERIF" w:eastAsia="AppleMyungjo" w:hAnsi="CMU SANS SERIF" w:cs="CMU SANS SERIF"/>
+          <w:i/>
+          <w:iCs/>
+        </w:rPr>
+        <w:t xml:space="preserve">2019 </w:t>
+      </w:r>
+      <w:r>
+        <w:rPr>
+          <w:rFonts w:ascii="CMU SANS SERIF" w:eastAsia="AppleMyungjo" w:hAnsi="CMU SANS SERIF" w:cs="CMU SANS SERIF"/>
+          <w:i/>
+          <w:iCs/>
+        </w:rPr>
+        <w:t>Annual Meeting</w:t>
+      </w:r>
+      <w:r>
+        <w:rPr>
+          <w:rFonts w:ascii="CMU SANS SERIF" w:eastAsia="AppleMyungjo" w:hAnsi="CMU SANS SERIF" w:cs="CMU SANS SERIF"/>
+        </w:rPr>
+        <w:t>, Big Sky. [P]</w:t>
+      </w:r>
+    </w:p>
+    <w:p>
+      <w:pPr>
+        <w:rPr>
+          <w:rFonts w:ascii="CMU SANS SERIF" w:eastAsia="AppleMyungjo" w:hAnsi="CMU SANS SERIF" w:cs="CMU SANS SERIF"/>
+        </w:rPr>
+      </w:pPr>
+      <w:r>
+        <w:rPr>
+          <w:rFonts w:ascii="CMU SANS SERIF" w:eastAsia="AppleMyungjo" w:hAnsi="CMU SANS SERIF" w:cs="CMU SANS SERIF"/>
+        </w:rPr>
+        <w:t xml:space="preserve">Dec 2018: “The volume of Archean oceans constrained by temperature-dependent mantle water storage capacity”, </w:t>
+      </w:r>
+      <w:r>
+        <w:rPr>
+          <w:rFonts w:ascii="CMU SANS SERIF" w:eastAsia="AppleMyungjo" w:hAnsi="CMU SANS SERIF" w:cs="CMU SANS SERIF"/>
+          <w:i/>
+          <w:iCs/>
+        </w:rPr>
+        <w:t>AGU Fall Meeting 2018</w:t>
+      </w:r>
+      <w:r>
+        <w:rPr>
+          <w:rFonts w:ascii="CMU SANS SERIF" w:eastAsia="AppleMyungjo" w:hAnsi="CMU SANS SERIF" w:cs="CMU SANS SERIF"/>
+        </w:rPr>
+        <w:t>, Washington D.C. [T]</w:t>
+      </w:r>
+    </w:p>
+    <w:p>
+      <w:pPr>
+        <w:rPr>
+          <w:rFonts w:ascii="CMU SANS SERIF" w:eastAsia="AppleMyungjo" w:hAnsi="CMU SANS SERIF" w:cs="CMU SANS SERIF"/>
+        </w:rPr>
+      </w:pPr>
+      <w:r>
+        <w:rPr>
+          <w:rFonts w:ascii="CMU SANS SERIF" w:eastAsia="AppleMyungjo" w:hAnsi="CMU SANS SERIF" w:cs="CMU SANS SERIF"/>
+        </w:rPr>
+        <w:t xml:space="preserve">Aug 2018: “Water Storage Capacity of Earth’s Mantle and Its Temporal Evolution”, </w:t>
+      </w:r>
+      <w:r>
+        <w:rPr>
+          <w:rFonts w:ascii="CMU SANS SERIF" w:eastAsia="AppleMyungjo" w:hAnsi="CMU SANS SERIF" w:cs="CMU SANS SERIF"/>
+          <w:i/>
+          <w:iCs/>
+        </w:rPr>
+        <w:t>Goldschmidt Conference 2018</w:t>
+      </w:r>
+      <w:r>
+        <w:rPr>
+          <w:rFonts w:ascii="CMU SANS SERIF" w:eastAsia="AppleMyungjo" w:hAnsi="CMU SANS SERIF" w:cs="CMU SANS SERIF"/>
+        </w:rPr>
+        <w:t>, Boston. [T]</w:t>
+      </w:r>
+    </w:p>
+    <w:p>
+      <w:pPr>
+        <w:rPr>
+          <w:rFonts w:ascii="CMU SANS SERIF" w:eastAsia="AppleMyungjo" w:hAnsi="CMU SANS SERIF" w:cs="CMU SANS SERIF"/>
+        </w:rPr>
+      </w:pPr>
+      <w:r>
+        <w:rPr>
+          <w:rFonts w:ascii="CMU SANS SERIF" w:eastAsia="AppleMyungjo" w:hAnsi="CMU SANS SERIF" w:cs="CMU SANS SERIF"/>
+        </w:rPr>
+        <w:t xml:space="preserve">Aug 2018: “Water Storage Capacity of Earth’s Mantle and Its Temporal Evolution”, </w:t>
+      </w:r>
+      <w:r>
+        <w:rPr>
+          <w:rFonts w:ascii="CMU SANS SERIF" w:eastAsia="AppleMyungjo" w:hAnsi="CMU SANS SERIF" w:cs="CMU SANS SERIF"/>
+          <w:i/>
+          <w:iCs/>
+        </w:rPr>
+        <w:t xml:space="preserve">COMPRES </w:t>
+      </w:r>
+      <w:r>
+        <w:rPr>
+          <w:rFonts w:ascii="CMU SANS SERIF" w:eastAsia="AppleMyungjo" w:hAnsi="CMU SANS SERIF" w:cs="CMU SANS SERIF"/>
+          <w:i/>
+          <w:iCs/>
+        </w:rPr>
+        <w:t xml:space="preserve">2018 </w:t>
+      </w:r>
+      <w:r>
+        <w:rPr>
+          <w:rFonts w:ascii="CMU SANS SERIF" w:eastAsia="AppleMyungjo" w:hAnsi="CMU SANS SERIF" w:cs="CMU SANS SERIF"/>
+          <w:i/>
+          <w:iCs/>
+        </w:rPr>
+        <w:t>Annual Meeting</w:t>
+      </w:r>
+      <w:r>
+        <w:rPr>
+          <w:rFonts w:ascii="CMU SANS SERIF" w:eastAsia="AppleMyungjo" w:hAnsi="CMU SANS SERIF" w:cs="CMU SANS SERIF"/>
+        </w:rPr>
+        <w:t>, Albuquerque. [T]&amp;[P]</w:t>
+      </w:r>
+    </w:p>
+    <w:p>
+      <w:pPr>
+        <w:rPr>
+          <w:rFonts w:ascii="CMU SANS SERIF" w:eastAsia="AppleMyungjo" w:hAnsi="CMU SANS SERIF" w:cs="CMU SANS SERIF"/>
+        </w:rPr>
+      </w:pPr>
+      <w:r>
+        <w:rPr>
+          <w:rFonts w:ascii="CMU SANS SERIF" w:eastAsia="AppleMyungjo" w:hAnsi="CMU SANS SERIF" w:cs="CMU SANS SERIF"/>
+        </w:rPr>
+        <w:t xml:space="preserve">Dec 2017: “Melting curve of compressed barium carbonate from in situ ionic conductivity measurements: Implications for the melting behavior of alkaline earth carbonates in Earth's deep carbon cycle”, </w:t>
+      </w:r>
+      <w:r>
+        <w:rPr>
+          <w:rFonts w:ascii="CMU SANS SERIF" w:eastAsia="AppleMyungjo" w:hAnsi="CMU SANS SERIF" w:cs="CMU SANS SERIF"/>
+          <w:i/>
+          <w:iCs/>
+        </w:rPr>
+        <w:t>AGU Fall Meeting 2017</w:t>
+      </w:r>
+      <w:r>
+        <w:rPr>
+          <w:rFonts w:ascii="CMU SANS SERIF" w:eastAsia="AppleMyungjo" w:hAnsi="CMU SANS SERIF" w:cs="CMU SANS SERIF"/>
+        </w:rPr>
+        <w:t>, New Orleans. [P]</w:t>
+      </w:r>
+    </w:p>
+    <w:p>
+      <w:pPr>
+        <w:rPr>
+          <w:rFonts w:ascii="CMU SANS SERIF" w:eastAsia="AppleMyungjo" w:hAnsi="CMU SANS SERIF" w:cs="CMU SANS SERIF"/>
+        </w:rPr>
+      </w:pPr>
+      <w:r>
+        <w:rPr>
+          <w:rFonts w:ascii="CMU SANS SERIF" w:eastAsia="AppleMyungjo" w:hAnsi="CMU SANS SERIF" w:cs="CMU SANS SERIF"/>
+        </w:rPr>
+        <w:t xml:space="preserve">Nov 2017: “Melting curve of compressed barium carbonate from in situ ionic conductivity measurements: Implications for the melting behavior of alkaline earth carbonates in Earth's deep carbon cycle”, </w:t>
+      </w:r>
+      <w:r>
+        <w:rPr>
+          <w:rFonts w:ascii="CMU SANS SERIF" w:eastAsia="AppleMyungjo" w:hAnsi="CMU SANS SERIF" w:cs="CMU SANS SERIF"/>
+          <w:i/>
+          <w:iCs/>
+        </w:rPr>
+        <w:t>Deep Carbon Observatory (DCO) Extreme Physics and Chemistry (EPC) Workshop 2017</w:t>
+      </w:r>
+      <w:r>
+        <w:rPr>
+          <w:rFonts w:ascii="CMU SANS SERIF" w:eastAsia="AppleMyungjo" w:hAnsi="CMU SANS SERIF" w:cs="CMU SANS SERIF"/>
+        </w:rPr>
+        <w:t>, Tempe. [T]</w:t>
+      </w:r>
+    </w:p>
+    <w:p>
+      <w:pPr>
+        <w:rPr>
+          <w:rFonts w:ascii="CMU SANS SERIF" w:eastAsia="AppleMyungjo" w:hAnsi="CMU SANS SERIF" w:cs="CMU SANS SERIF"/>
+        </w:rPr>
+      </w:pPr>
+      <w:r>
+        <w:rPr>
+          <w:rFonts w:ascii="CMU SANS SERIF" w:eastAsia="AppleMyungjo" w:hAnsi="CMU SANS SERIF" w:cs="CMU SANS SERIF"/>
+        </w:rPr>
+        <w:t xml:space="preserve">Jan 2017: Is the Earth's core still growing? Assessing the fate of molten iron-carbon alloy by investigating its wetting of mantle silicates”, </w:t>
+      </w:r>
+      <w:r>
+        <w:rPr>
+          <w:rFonts w:ascii="CMU SANS SERIF" w:eastAsia="AppleMyungjo" w:hAnsi="CMU SANS SERIF" w:cs="CMU SANS SERIF"/>
+          <w:i/>
+          <w:iCs/>
+        </w:rPr>
+        <w:t>"Origin and Evolution of Deep Primordial Reservoirs” Winter School</w:t>
+      </w:r>
+      <w:r>
+        <w:rPr>
+          <w:rFonts w:ascii="CMU SANS SERIF" w:eastAsia="AppleMyungjo" w:hAnsi="CMU SANS SERIF" w:cs="CMU SANS SERIF"/>
+        </w:rPr>
+        <w:t xml:space="preserve">, </w:t>
       </w:r>
       <w:proofErr w:type="spellStart"/>
       <w:r>
         <w:rPr>
           <w:rFonts w:ascii="CMU SANS SERIF" w:eastAsia="AppleMyungjo" w:hAnsi="CMU SANS SERIF" w:cs="CMU SANS SERIF"/>
         </w:rPr>
-        <w:t>Subsolidus</w:t>
+        <w:t>Kusatsu</w:t>
       </w:r>
       <w:proofErr w:type="spellEnd"/>
       <w:r>
         <w:rPr>
           <w:rFonts w:ascii="CMU SANS SERIF" w:eastAsia="AppleMyungjo" w:hAnsi="CMU SANS SERIF" w:cs="CMU SANS SERIF"/>
         </w:rPr>
-        <w:t xml:space="preserve"> phase relations for Mg</w:t>
-      </w:r>
-      <w:r>
-        <w:rPr>
-          <w:rFonts w:ascii="CMU SANS SERIF" w:eastAsia="AppleMyungjo" w:hAnsi="CMU SANS SERIF" w:cs="CMU SANS SERIF"/>
-          <w:vertAlign w:val="subscript"/>
-        </w:rPr>
-        <w:t>2</w:t>
-      </w:r>
-      <w:r>
-        <w:rPr>
-          <w:rFonts w:ascii="CMU SANS SERIF" w:eastAsia="AppleMyungjo" w:hAnsi="CMU SANS SERIF" w:cs="CMU SANS SERIF"/>
-        </w:rPr>
-        <w:t>SiO</w:t>
-      </w:r>
-      <w:r>
-        <w:rPr>
-          <w:rFonts w:ascii="CMU SANS SERIF" w:eastAsia="AppleMyungjo" w:hAnsi="CMU SANS SERIF" w:cs="CMU SANS SERIF"/>
-          <w:vertAlign w:val="subscript"/>
-        </w:rPr>
-        <w:t>4</w:t>
-      </w:r>
-      <w:r>
-        <w:rPr>
-          <w:rFonts w:ascii="CMU SANS SERIF" w:eastAsia="AppleMyungjo" w:hAnsi="CMU SANS SERIF" w:cs="CMU SANS SERIF"/>
-        </w:rPr>
-        <w:t xml:space="preserve"> at mantle transition zone conditions”, </w:t>
-      </w:r>
-      <w:r>
-        <w:rPr>
-          <w:rFonts w:ascii="CMU SANS SERIF" w:eastAsia="AppleMyungjo" w:hAnsi="CMU SANS SERIF" w:cs="CMU SANS SERIF"/>
-          <w:i/>
-          <w:iCs/>
-        </w:rPr>
-        <w:t>American Geophysical Union (AGU) Fall Meeting 2020</w:t>
-      </w:r>
-      <w:r>
-        <w:rPr>
-          <w:rFonts w:ascii="CMU SANS SERIF" w:eastAsia="AppleMyungjo" w:hAnsi="CMU SANS SERIF" w:cs="CMU SANS SERIF"/>
-        </w:rPr>
-        <w:t>, Online Everywhere. [P]</w:t>
-      </w:r>
-    </w:p>
-    <w:p>
-      <w:pPr>
-        <w:rPr>
-          <w:rFonts w:ascii="CMU SANS SERIF" w:eastAsia="AppleMyungjo" w:hAnsi="CMU SANS SERIF" w:cs="CMU SANS SERIF"/>
-        </w:rPr>
-      </w:pPr>
-      <w:r>
-        <w:rPr>
-          <w:rFonts w:ascii="CMU SANS SERIF" w:eastAsia="AppleMyungjo" w:hAnsi="CMU SANS SERIF" w:cs="CMU SANS SERIF"/>
-        </w:rPr>
-        <w:t xml:space="preserve">Aug 2020: “Phase equilibria and water storage capacities of Martian mantle materials”, </w:t>
-      </w:r>
-      <w:r>
-        <w:rPr>
-          <w:rFonts w:ascii="CMU SANS SERIF" w:eastAsia="AppleMyungjo" w:hAnsi="CMU SANS SERIF" w:cs="CMU SANS SERIF"/>
-          <w:i/>
-          <w:iCs/>
-        </w:rPr>
-        <w:t>COMPRES 2020 Virtual Annual Meeting</w:t>
-      </w:r>
-      <w:r>
-        <w:rPr>
-          <w:rFonts w:ascii="CMU SANS SERIF" w:eastAsia="AppleMyungjo" w:hAnsi="CMU SANS SERIF" w:cs="CMU SANS SERIF"/>
-        </w:rPr>
-        <w:t>, Online Everywhere. [T]</w:t>
-      </w:r>
-    </w:p>
-    <w:p>
-      <w:pPr>
-        <w:rPr>
-          <w:rFonts w:ascii="CMU SANS SERIF" w:eastAsia="AppleMyungjo" w:hAnsi="CMU SANS SERIF" w:cs="CMU SANS SERIF"/>
-        </w:rPr>
-      </w:pPr>
-      <w:r>
-        <w:rPr>
-          <w:rFonts w:ascii="CMU SANS SERIF" w:eastAsia="AppleMyungjo" w:hAnsi="CMU SANS SERIF" w:cs="CMU SANS SERIF"/>
-        </w:rPr>
-        <w:t xml:space="preserve">Dec 2019: “Water storage in the Martian mantle”, </w:t>
-      </w:r>
-      <w:r>
-        <w:rPr>
-          <w:rFonts w:ascii="CMU SANS SERIF" w:eastAsia="AppleMyungjo" w:hAnsi="CMU SANS SERIF" w:cs="CMU SANS SERIF"/>
-          <w:i/>
-          <w:iCs/>
-        </w:rPr>
-        <w:t>AGU Fall Meeting 2019</w:t>
-      </w:r>
-      <w:r>
-        <w:rPr>
-          <w:rFonts w:ascii="CMU SANS SERIF" w:eastAsia="AppleMyungjo" w:hAnsi="CMU SANS SERIF" w:cs="CMU SANS SERIF"/>
-        </w:rPr>
-        <w:t>, San Francisco. [P]</w:t>
-      </w:r>
-    </w:p>
-    <w:p>
-      <w:pPr>
-        <w:rPr>
-          <w:rFonts w:ascii="CMU SANS SERIF" w:eastAsia="AppleMyungjo" w:hAnsi="CMU SANS SERIF" w:cs="CMU SANS SERIF"/>
-        </w:rPr>
-      </w:pPr>
-      <w:r>
-        <w:rPr>
-          <w:rFonts w:ascii="CMU SANS SERIF" w:eastAsia="AppleMyungjo" w:hAnsi="CMU SANS SERIF" w:cs="CMU SANS SERIF"/>
-        </w:rPr>
-        <w:t xml:space="preserve">Aug 2019: “Water storage in the Martian mantle”, </w:t>
-      </w:r>
-      <w:r>
-        <w:rPr>
-          <w:rFonts w:ascii="CMU SANS SERIF" w:eastAsia="AppleMyungjo" w:hAnsi="CMU SANS SERIF" w:cs="CMU SANS SERIF"/>
-          <w:i/>
-          <w:iCs/>
-        </w:rPr>
-        <w:t>Goldschmidt Conference 2018</w:t>
-      </w:r>
-      <w:r>
-        <w:rPr>
-          <w:rFonts w:ascii="CMU SANS SERIF" w:eastAsia="AppleMyungjo" w:hAnsi="CMU SANS SERIF" w:cs="CMU SANS SERIF"/>
-        </w:rPr>
-        <w:t>, Barcelona, Spain. [T]</w:t>
-      </w:r>
-    </w:p>
-    <w:p>
-      <w:pPr>
-        <w:rPr>
-          <w:rFonts w:ascii="CMU SANS SERIF" w:eastAsia="AppleMyungjo" w:hAnsi="CMU SANS SERIF" w:cs="CMU SANS SERIF"/>
-        </w:rPr>
-      </w:pPr>
-      <w:r>
-        <w:rPr>
-          <w:rFonts w:ascii="CMU SANS SERIF" w:eastAsia="AppleMyungjo" w:hAnsi="CMU SANS SERIF" w:cs="CMU SANS SERIF"/>
-        </w:rPr>
-        <w:t>Aug 2019: “</w:t>
+        <w:t>, Japan. [P]</w:t>
+      </w:r>
+    </w:p>
+    <w:p>
+      <w:pPr>
+        <w:rPr>
+          <w:rFonts w:ascii="CMU SANS SERIF" w:eastAsia="AppleMyungjo" w:hAnsi="CMU SANS SERIF" w:cs="CMU SANS SERIF"/>
+        </w:rPr>
+      </w:pPr>
+      <w:r>
+        <w:rPr>
+          <w:rFonts w:ascii="CMU SANS SERIF" w:eastAsia="AppleMyungjo" w:hAnsi="CMU SANS SERIF" w:cs="CMU SANS SERIF"/>
+        </w:rPr>
+        <w:t xml:space="preserve">Dec 2016: Is the Earth's core still growing? Assessing the fate of molten iron-carbon alloy by investigating its wetting of mantle silicates”, </w:t>
+      </w:r>
+      <w:r>
+        <w:rPr>
+          <w:rFonts w:ascii="CMU SANS SERIF" w:eastAsia="AppleMyungjo" w:hAnsi="CMU SANS SERIF" w:cs="CMU SANS SERIF"/>
+          <w:i/>
+          <w:iCs/>
+        </w:rPr>
+        <w:t xml:space="preserve">DCO EPC Workshop 2016 </w:t>
+      </w:r>
+      <w:r>
+        <w:rPr>
+          <w:rFonts w:ascii="CMU SANS SERIF" w:eastAsia="AppleMyungjo" w:hAnsi="CMU SANS SERIF" w:cs="CMU SANS SERIF"/>
+        </w:rPr>
+        <w:t>at Stanford University, Palo Alto. [P]</w:t>
+      </w:r>
+    </w:p>
+    <w:p>
+      <w:pPr>
+        <w:rPr>
+          <w:rFonts w:ascii="CMU SANS SERIF" w:eastAsia="AppleMyungjo" w:hAnsi="CMU SANS SERIF" w:cs="CMU SANS SERIF"/>
+        </w:rPr>
+      </w:pPr>
+      <w:r>
+        <w:rPr>
+          <w:rFonts w:ascii="CMU SANS SERIF" w:eastAsia="AppleMyungjo" w:hAnsi="CMU SANS SERIF" w:cs="CMU SANS SERIF"/>
+        </w:rPr>
+        <w:t xml:space="preserve">June 2016: “Is the Earth's core still growing? Assessing the fate of molten iron-carbon alloy by investigating its wetting of mantle silicates”, </w:t>
+      </w:r>
+      <w:r>
+        <w:rPr>
+          <w:rFonts w:ascii="CMU SANS SERIF" w:eastAsia="AppleMyungjo" w:hAnsi="CMU SANS SERIF" w:cs="CMU SANS SERIF"/>
+          <w:i/>
+          <w:iCs/>
+        </w:rPr>
+        <w:t xml:space="preserve">COMPRES </w:t>
+      </w:r>
+      <w:r>
+        <w:rPr>
+          <w:rFonts w:ascii="CMU SANS SERIF" w:eastAsia="AppleMyungjo" w:hAnsi="CMU SANS SERIF" w:cs="CMU SANS SERIF"/>
+          <w:i/>
+          <w:iCs/>
+        </w:rPr>
+        <w:t xml:space="preserve">2016 </w:t>
+      </w:r>
+      <w:r>
+        <w:rPr>
+          <w:rFonts w:ascii="CMU SANS SERIF" w:eastAsia="AppleMyungjo" w:hAnsi="CMU SANS SERIF" w:cs="CMU SANS SERIF"/>
+          <w:i/>
+          <w:iCs/>
+        </w:rPr>
+        <w:t>Annual Meeting</w:t>
+      </w:r>
+      <w:r>
+        <w:rPr>
+          <w:rFonts w:ascii="CMU SANS SERIF" w:eastAsia="AppleMyungjo" w:hAnsi="CMU SANS SERIF" w:cs="CMU SANS SERIF"/>
+        </w:rPr>
+        <w:t>, Albuquerque. [T]</w:t>
+      </w:r>
+    </w:p>
+    <w:p>
+      <w:pPr>
+        <w:rPr>
+          <w:rFonts w:ascii="CMU SANS SERIF" w:eastAsia="AppleMyungjo" w:hAnsi="CMU SANS SERIF" w:cs="CMU SANS SERIF"/>
+          <w:b/>
+          <w:bCs/>
+        </w:rPr>
+      </w:pPr>
+    </w:p>
+    <w:p>
+      <w:pPr>
+        <w:rPr>
+          <w:rFonts w:ascii="CMU SANS SERIF" w:eastAsia="AppleMyungjo" w:hAnsi="CMU SANS SERIF" w:cs="CMU SANS SERIF"/>
+          <w:b/>
+          <w:bCs/>
+        </w:rPr>
+      </w:pPr>
+      <w:r>
+        <w:rPr>
+          <w:rFonts w:ascii="CMU SANS SERIF" w:eastAsia="AppleMyungjo" w:hAnsi="CMU SANS SERIF" w:cs="CMU SANS SERIF"/>
+          <w:b/>
+          <w:bCs/>
+        </w:rPr>
+        <w:t>TEACHING</w:t>
+      </w:r>
+    </w:p>
+    <w:p>
+      <w:pPr>
+        <w:rPr>
+          <w:rFonts w:ascii="CMU SANS SERIF" w:eastAsia="AppleMyungjo" w:hAnsi="CMU SANS SERIF" w:cs="CMU SANS SERIF"/>
+        </w:rPr>
+      </w:pPr>
+      <w:r>
+        <w:rPr>
+          <w:rFonts w:ascii="CMU SANS SERIF" w:eastAsia="AppleMyungjo" w:hAnsi="CMU SANS SERIF" w:cs="CMU SANS SERIF"/>
+        </w:rPr>
+        <w:t xml:space="preserve">January Term 2021: </w:t>
+      </w:r>
+      <w:r>
+        <w:rPr>
+          <w:rFonts w:ascii="CMU SANS SERIF" w:eastAsia="AppleMyungjo" w:hAnsi="CMU SANS SERIF" w:cs="CMU SANS SERIF"/>
+        </w:rPr>
+        <w:t>Programming coach</w:t>
+      </w:r>
+      <w:r>
+        <w:rPr>
+          <w:rFonts w:ascii="CMU SANS SERIF" w:eastAsia="AppleMyungjo" w:hAnsi="CMU SANS SERIF" w:cs="CMU SANS SERIF"/>
+        </w:rPr>
+        <w:t xml:space="preserve"> </w:t>
+      </w:r>
+      <w:r>
+        <w:rPr>
+          <w:rFonts w:ascii="CMU SANS SERIF" w:eastAsia="AppleMyungjo" w:hAnsi="CMU SANS SERIF" w:cs="CMU SANS SERIF"/>
+        </w:rPr>
+        <w:t xml:space="preserve">for </w:t>
+      </w:r>
+      <w:r>
+        <w:rPr>
+          <w:rFonts w:ascii="CMU SANS SERIF" w:eastAsia="AppleMyungjo" w:hAnsi="CMU SANS SERIF" w:cs="CMU SANS SERIF"/>
+        </w:rPr>
+        <w:t>Earth and Planetary Sciences 101</w:t>
+      </w:r>
+      <w:r>
+        <w:rPr>
+          <w:rFonts w:ascii="CMU SANS SERIF" w:eastAsia="AppleMyungjo" w:hAnsi="CMU SANS SERIF" w:cs="CMU SANS SERIF"/>
+        </w:rPr>
+        <w:t xml:space="preserve"> (</w:t>
+      </w:r>
+      <w:r>
+        <w:rPr>
+          <w:rFonts w:ascii="CMU SANS SERIF" w:eastAsia="AppleMyungjo" w:hAnsi="CMU SANS SERIF" w:cs="CMU SANS SERIF"/>
+        </w:rPr>
+        <w:t>EPS 101</w:t>
+      </w:r>
+      <w:r>
+        <w:rPr>
+          <w:rFonts w:ascii="CMU SANS SERIF" w:eastAsia="AppleMyungjo" w:hAnsi="CMU SANS SERIF" w:cs="CMU SANS SERIF"/>
+        </w:rPr>
+        <w:t>)</w:t>
+      </w:r>
+      <w:r>
+        <w:rPr>
+          <w:rFonts w:ascii="CMU SANS SERIF" w:eastAsia="AppleMyungjo" w:hAnsi="CMU SANS SERIF" w:cs="CMU SANS SERIF"/>
+        </w:rPr>
+        <w:t>: Global Warming Science</w:t>
+      </w:r>
+      <w:r>
+        <w:rPr>
+          <w:rFonts w:ascii="CMU SANS SERIF" w:eastAsia="AppleMyungjo" w:hAnsi="CMU SANS SERIF" w:cs="CMU SANS SERIF"/>
+        </w:rPr>
+        <w:t xml:space="preserve">, with Prof. </w:t>
+      </w:r>
+      <w:r>
+        <w:rPr>
+          <w:rFonts w:ascii="CMU SANS SERIF" w:eastAsia="AppleMyungjo" w:hAnsi="CMU SANS SERIF" w:cs="CMU SANS SERIF"/>
+        </w:rPr>
+        <w:t xml:space="preserve">Eli </w:t>
       </w:r>
       <w:proofErr w:type="spellStart"/>
       <w:r>
         <w:rPr>
           <w:rFonts w:ascii="CMU SANS SERIF" w:eastAsia="AppleMyungjo" w:hAnsi="CMU SANS SERIF" w:cs="CMU SANS SERIF"/>
         </w:rPr>
-        <w:t>Subsolidus</w:t>
+        <w:t>Tziperman</w:t>
       </w:r>
       <w:proofErr w:type="spellEnd"/>
       <w:r>
         <w:rPr>
           <w:rFonts w:ascii="CMU SANS SERIF" w:eastAsia="AppleMyungjo" w:hAnsi="CMU SANS SERIF" w:cs="CMU SANS SERIF"/>
         </w:rPr>
-        <w:t xml:space="preserve"> phase transitions in (</w:t>
+        <w:t xml:space="preserve"> </w:t>
+      </w:r>
+      <w:r>
+        <w:rPr>
+          <w:rFonts w:ascii="CMU SANS SERIF" w:eastAsia="AppleMyungjo" w:hAnsi="CMU SANS SERIF" w:cs="CMU SANS SERIF"/>
+        </w:rPr>
+        <w:t>at Harvard University</w:t>
+      </w:r>
+      <w:r>
+        <w:rPr>
+          <w:rFonts w:ascii="CMU SANS SERIF" w:eastAsia="AppleMyungjo" w:hAnsi="CMU SANS SERIF" w:cs="CMU SANS SERIF"/>
+        </w:rPr>
+        <w:t xml:space="preserve"> </w:t>
+      </w:r>
+      <w:r>
+        <w:t xml:space="preserve">Department of </w:t>
+      </w:r>
+      <w:r>
+        <w:rPr>
+          <w:rFonts w:ascii="CMU SANS SERIF" w:eastAsia="AppleMyungjo" w:hAnsi="CMU SANS SERIF" w:cs="CMU SANS SERIF"/>
+        </w:rPr>
+        <w:t>Earth and Planetary Sciences</w:t>
+      </w:r>
+      <w:r>
+        <w:rPr>
+          <w:rFonts w:ascii="CMU SANS SERIF" w:eastAsia="AppleMyungjo" w:hAnsi="CMU SANS SERIF" w:cs="CMU SANS SERIF"/>
+        </w:rPr>
+        <w:t>.</w:t>
+      </w:r>
+    </w:p>
+    <w:p>
+      <w:r>
+        <w:rPr>
+          <w:rFonts w:ascii="CMU SANS SERIF" w:eastAsia="AppleMyungjo" w:hAnsi="CMU SANS SERIF" w:cs="CMU SANS SERIF"/>
+        </w:rPr>
+        <w:t xml:space="preserve">Spring 2019: Teaching Fellow for Science of the Physical Universe 30 (SPU 30): Life as a Planetary Phenomenon, with Prof. </w:t>
       </w:r>
       <w:proofErr w:type="spellStart"/>
       <w:r>
         <w:rPr>
           <w:rFonts w:ascii="CMU SANS SERIF" w:eastAsia="AppleMyungjo" w:hAnsi="CMU SANS SERIF" w:cs="CMU SANS SERIF"/>
         </w:rPr>
-        <w:t>Mg,Fe</w:t>
+        <w:t>Dimitar</w:t>
       </w:r>
       <w:proofErr w:type="spellEnd"/>
       <w:r>
         <w:rPr>
           <w:rFonts w:ascii="CMU SANS SERIF" w:eastAsia="AppleMyungjo" w:hAnsi="CMU SANS SERIF" w:cs="CMU SANS SERIF"/>
         </w:rPr>
-        <w:t>)</w:t>
-      </w:r>
-      <w:r>
-        <w:rPr>
-          <w:rFonts w:ascii="CMU SANS SERIF" w:eastAsia="AppleMyungjo" w:hAnsi="CMU SANS SERIF" w:cs="CMU SANS SERIF"/>
-          <w:vertAlign w:val="subscript"/>
-        </w:rPr>
-        <w:t>2</w:t>
-      </w:r>
-      <w:r>
-        <w:rPr>
-          <w:rFonts w:ascii="CMU SANS SERIF" w:eastAsia="AppleMyungjo" w:hAnsi="CMU SANS SERIF" w:cs="CMU SANS SERIF"/>
-        </w:rPr>
-        <w:t>SiO</w:t>
-      </w:r>
-      <w:r>
-        <w:rPr>
-          <w:rFonts w:ascii="CMU SANS SERIF" w:eastAsia="AppleMyungjo" w:hAnsi="CMU SANS SERIF" w:cs="CMU SANS SERIF"/>
-          <w:vertAlign w:val="subscript"/>
-        </w:rPr>
-        <w:t>4</w:t>
-      </w:r>
-      <w:r>
-        <w:rPr>
-          <w:rFonts w:ascii="CMU SANS SERIF" w:eastAsia="AppleMyungjo" w:hAnsi="CMU SANS SERIF" w:cs="CMU SANS SERIF"/>
-        </w:rPr>
-        <w:t xml:space="preserve"> at transition zone conditions”, </w:t>
-      </w:r>
-      <w:r>
-        <w:rPr>
-          <w:rFonts w:ascii="CMU SANS SERIF" w:eastAsia="AppleMyungjo" w:hAnsi="CMU SANS SERIF" w:cs="CMU SANS SERIF"/>
-          <w:i/>
-          <w:iCs/>
-        </w:rPr>
-        <w:t xml:space="preserve">COMPRES </w:t>
-      </w:r>
-      <w:r>
-        <w:rPr>
-          <w:rFonts w:ascii="CMU SANS SERIF" w:eastAsia="AppleMyungjo" w:hAnsi="CMU SANS SERIF" w:cs="CMU SANS SERIF"/>
-          <w:i/>
-          <w:iCs/>
-        </w:rPr>
-        <w:t xml:space="preserve">2019 </w:t>
-      </w:r>
-      <w:r>
-        <w:rPr>
-          <w:rFonts w:ascii="CMU SANS SERIF" w:eastAsia="AppleMyungjo" w:hAnsi="CMU SANS SERIF" w:cs="CMU SANS SERIF"/>
-          <w:i/>
-          <w:iCs/>
-        </w:rPr>
-        <w:t>Annual Meeting</w:t>
-      </w:r>
-      <w:r>
-        <w:rPr>
-          <w:rFonts w:ascii="CMU SANS SERIF" w:eastAsia="AppleMyungjo" w:hAnsi="CMU SANS SERIF" w:cs="CMU SANS SERIF"/>
-        </w:rPr>
-        <w:t>, Big Sky. [P]</w:t>
-      </w:r>
-    </w:p>
-    <w:p>
-      <w:pPr>
-        <w:rPr>
-          <w:rFonts w:ascii="CMU SANS SERIF" w:eastAsia="AppleMyungjo" w:hAnsi="CMU SANS SERIF" w:cs="CMU SANS SERIF"/>
-        </w:rPr>
-      </w:pPr>
-      <w:r>
-        <w:rPr>
-          <w:rFonts w:ascii="CMU SANS SERIF" w:eastAsia="AppleMyungjo" w:hAnsi="CMU SANS SERIF" w:cs="CMU SANS SERIF"/>
-        </w:rPr>
-        <w:t xml:space="preserve">Dec 2018: “The volume of Archean oceans constrained by temperature-dependent mantle water storage capacity”, </w:t>
-      </w:r>
-      <w:r>
-        <w:rPr>
-          <w:rFonts w:ascii="CMU SANS SERIF" w:eastAsia="AppleMyungjo" w:hAnsi="CMU SANS SERIF" w:cs="CMU SANS SERIF"/>
-          <w:i/>
-          <w:iCs/>
-        </w:rPr>
-        <w:t>AGU Fall Meeting 2018</w:t>
-      </w:r>
-      <w:r>
-        <w:rPr>
-          <w:rFonts w:ascii="CMU SANS SERIF" w:eastAsia="AppleMyungjo" w:hAnsi="CMU SANS SERIF" w:cs="CMU SANS SERIF"/>
-        </w:rPr>
-        <w:t>, Washington D.C. [T]</w:t>
-      </w:r>
-    </w:p>
-    <w:p>
-      <w:pPr>
-        <w:rPr>
-          <w:rFonts w:ascii="CMU SANS SERIF" w:eastAsia="AppleMyungjo" w:hAnsi="CMU SANS SERIF" w:cs="CMU SANS SERIF"/>
-        </w:rPr>
-      </w:pPr>
-      <w:r>
-        <w:rPr>
-          <w:rFonts w:ascii="CMU SANS SERIF" w:eastAsia="AppleMyungjo" w:hAnsi="CMU SANS SERIF" w:cs="CMU SANS SERIF"/>
-        </w:rPr>
-        <w:t xml:space="preserve">Aug 2018: “Water Storage Capacity of Earth’s Mantle and Its Temporal Evolution”, </w:t>
-      </w:r>
-      <w:r>
-        <w:rPr>
-          <w:rFonts w:ascii="CMU SANS SERIF" w:eastAsia="AppleMyungjo" w:hAnsi="CMU SANS SERIF" w:cs="CMU SANS SERIF"/>
-          <w:i/>
-          <w:iCs/>
-        </w:rPr>
-        <w:t>Goldschmidt Conference 2018</w:t>
-      </w:r>
-      <w:r>
-        <w:rPr>
-          <w:rFonts w:ascii="CMU SANS SERIF" w:eastAsia="AppleMyungjo" w:hAnsi="CMU SANS SERIF" w:cs="CMU SANS SERIF"/>
-        </w:rPr>
-        <w:t>, Boston. [T]</w:t>
-      </w:r>
-    </w:p>
-    <w:p>
-      <w:pPr>
-        <w:rPr>
-          <w:rFonts w:ascii="CMU SANS SERIF" w:eastAsia="AppleMyungjo" w:hAnsi="CMU SANS SERIF" w:cs="CMU SANS SERIF"/>
-        </w:rPr>
-      </w:pPr>
-      <w:r>
-        <w:rPr>
-          <w:rFonts w:ascii="CMU SANS SERIF" w:eastAsia="AppleMyungjo" w:hAnsi="CMU SANS SERIF" w:cs="CMU SANS SERIF"/>
-        </w:rPr>
-        <w:t xml:space="preserve">Aug 2018: “Water Storage Capacity of Earth’s Mantle and Its Temporal Evolution”, </w:t>
-      </w:r>
-      <w:r>
-        <w:rPr>
-          <w:rFonts w:ascii="CMU SANS SERIF" w:eastAsia="AppleMyungjo" w:hAnsi="CMU SANS SERIF" w:cs="CMU SANS SERIF"/>
-          <w:i/>
-          <w:iCs/>
-        </w:rPr>
-        <w:t xml:space="preserve">COMPRES </w:t>
-      </w:r>
-      <w:r>
-        <w:rPr>
-          <w:rFonts w:ascii="CMU SANS SERIF" w:eastAsia="AppleMyungjo" w:hAnsi="CMU SANS SERIF" w:cs="CMU SANS SERIF"/>
-          <w:i/>
-          <w:iCs/>
-        </w:rPr>
-        <w:t xml:space="preserve">2018 </w:t>
-      </w:r>
-      <w:r>
-        <w:rPr>
-          <w:rFonts w:ascii="CMU SANS SERIF" w:eastAsia="AppleMyungjo" w:hAnsi="CMU SANS SERIF" w:cs="CMU SANS SERIF"/>
-          <w:i/>
-          <w:iCs/>
-        </w:rPr>
-        <w:t>Annual Meeting</w:t>
-      </w:r>
-      <w:r>
-        <w:rPr>
-          <w:rFonts w:ascii="CMU SANS SERIF" w:eastAsia="AppleMyungjo" w:hAnsi="CMU SANS SERIF" w:cs="CMU SANS SERIF"/>
-        </w:rPr>
-        <w:t>, Albuquerque. [T]&amp;[P]</w:t>
-      </w:r>
-    </w:p>
-    <w:p>
-      <w:pPr>
-        <w:rPr>
-          <w:rFonts w:ascii="CMU SANS SERIF" w:eastAsia="AppleMyungjo" w:hAnsi="CMU SANS SERIF" w:cs="CMU SANS SERIF"/>
-        </w:rPr>
-      </w:pPr>
-      <w:r>
-        <w:rPr>
-          <w:rFonts w:ascii="CMU SANS SERIF" w:eastAsia="AppleMyungjo" w:hAnsi="CMU SANS SERIF" w:cs="CMU SANS SERIF"/>
-        </w:rPr>
-        <w:t xml:space="preserve">Dec 2017: “Melting curve of compressed barium carbonate from in situ ionic conductivity measurements: Implications for the melting behavior of alkaline earth carbonates in Earth's deep carbon cycle”, </w:t>
-      </w:r>
-      <w:r>
-        <w:rPr>
-          <w:rFonts w:ascii="CMU SANS SERIF" w:eastAsia="AppleMyungjo" w:hAnsi="CMU SANS SERIF" w:cs="CMU SANS SERIF"/>
-          <w:i/>
-          <w:iCs/>
-        </w:rPr>
-        <w:t>AGU Fall Meeting 2017</w:t>
-      </w:r>
-      <w:r>
-        <w:rPr>
-          <w:rFonts w:ascii="CMU SANS SERIF" w:eastAsia="AppleMyungjo" w:hAnsi="CMU SANS SERIF" w:cs="CMU SANS SERIF"/>
-        </w:rPr>
-        <w:t>, New Orleans. [P]</w:t>
-      </w:r>
-    </w:p>
-    <w:p>
-      <w:pPr>
-        <w:rPr>
-          <w:rFonts w:ascii="CMU SANS SERIF" w:eastAsia="AppleMyungjo" w:hAnsi="CMU SANS SERIF" w:cs="CMU SANS SERIF"/>
-        </w:rPr>
-      </w:pPr>
-      <w:r>
-        <w:rPr>
-          <w:rFonts w:ascii="CMU SANS SERIF" w:eastAsia="AppleMyungjo" w:hAnsi="CMU SANS SERIF" w:cs="CMU SANS SERIF"/>
-        </w:rPr>
-        <w:t xml:space="preserve">Nov 2017: “Melting curve of compressed barium carbonate from in situ ionic conductivity measurements: Implications for the melting behavior of alkaline earth carbonates in Earth's deep carbon cycle”, </w:t>
-      </w:r>
-      <w:r>
-        <w:rPr>
-          <w:rFonts w:ascii="CMU SANS SERIF" w:eastAsia="AppleMyungjo" w:hAnsi="CMU SANS SERIF" w:cs="CMU SANS SERIF"/>
-          <w:i/>
-          <w:iCs/>
-        </w:rPr>
-        <w:t>Deep Carbon Observatory (DCO) Extreme Physics and Chemistry (EPC) Workshop 2017</w:t>
-      </w:r>
-      <w:r>
-        <w:rPr>
-          <w:rFonts w:ascii="CMU SANS SERIF" w:eastAsia="AppleMyungjo" w:hAnsi="CMU SANS SERIF" w:cs="CMU SANS SERIF"/>
-        </w:rPr>
-        <w:t>, Tempe. [T]</w:t>
-      </w:r>
-    </w:p>
-    <w:p>
-      <w:pPr>
-        <w:rPr>
-          <w:rFonts w:ascii="CMU SANS SERIF" w:eastAsia="AppleMyungjo" w:hAnsi="CMU SANS SERIF" w:cs="CMU SANS SERIF"/>
-        </w:rPr>
-      </w:pPr>
-      <w:r>
-        <w:rPr>
-          <w:rFonts w:ascii="CMU SANS SERIF" w:eastAsia="AppleMyungjo" w:hAnsi="CMU SANS SERIF" w:cs="CMU SANS SERIF"/>
-        </w:rPr>
-        <w:t xml:space="preserve">Jan 2017: Is the Earth's core still growing? Assessing the fate of molten iron-carbon alloy by investigating its wetting of mantle silicates”, </w:t>
-      </w:r>
-      <w:r>
-        <w:rPr>
-          <w:rFonts w:ascii="CMU SANS SERIF" w:eastAsia="AppleMyungjo" w:hAnsi="CMU SANS SERIF" w:cs="CMU SANS SERIF"/>
-          <w:i/>
-          <w:iCs/>
-        </w:rPr>
-        <w:t>"Origin and Evolution of Deep Primordial Reservoirs” Winter School</w:t>
-      </w:r>
-      <w:r>
-        <w:rPr>
-          <w:rFonts w:ascii="CMU SANS SERIF" w:eastAsia="AppleMyungjo" w:hAnsi="CMU SANS SERIF" w:cs="CMU SANS SERIF"/>
-        </w:rPr>
-        <w:t xml:space="preserve">, </w:t>
+        <w:t xml:space="preserve"> D. </w:t>
       </w:r>
       <w:proofErr w:type="spellStart"/>
       <w:r>
         <w:rPr>
           <w:rFonts w:ascii="CMU SANS SERIF" w:eastAsia="AppleMyungjo" w:hAnsi="CMU SANS SERIF" w:cs="CMU SANS SERIF"/>
         </w:rPr>
-        <w:t>Kusatsu</w:t>
+        <w:t>Sasselov</w:t>
       </w:r>
       <w:proofErr w:type="spellEnd"/>
       <w:r>
         <w:rPr>
           <w:rFonts w:ascii="CMU SANS SERIF" w:eastAsia="AppleMyungjo" w:hAnsi="CMU SANS SERIF" w:cs="CMU SANS SERIF"/>
         </w:rPr>
-        <w:t>, Japan. [P]</w:t>
-      </w:r>
-    </w:p>
-    <w:p>
-      <w:pPr>
-        <w:rPr>
-          <w:rFonts w:ascii="CMU SANS SERIF" w:eastAsia="AppleMyungjo" w:hAnsi="CMU SANS SERIF" w:cs="CMU SANS SERIF"/>
-        </w:rPr>
-      </w:pPr>
-      <w:r>
-        <w:rPr>
-          <w:rFonts w:ascii="CMU SANS SERIF" w:eastAsia="AppleMyungjo" w:hAnsi="CMU SANS SERIF" w:cs="CMU SANS SERIF"/>
-        </w:rPr>
-        <w:t xml:space="preserve">Dec 2016: Is the Earth's core still growing? Assessing the fate of molten iron-carbon alloy by investigating its wetting of mantle silicates”, </w:t>
-      </w:r>
-      <w:r>
-        <w:rPr>
-          <w:rFonts w:ascii="CMU SANS SERIF" w:eastAsia="AppleMyungjo" w:hAnsi="CMU SANS SERIF" w:cs="CMU SANS SERIF"/>
-          <w:i/>
-          <w:iCs/>
-        </w:rPr>
-        <w:t xml:space="preserve">DCO EPC Workshop 2016 </w:t>
-      </w:r>
-      <w:r>
-        <w:rPr>
-          <w:rFonts w:ascii="CMU SANS SERIF" w:eastAsia="AppleMyungjo" w:hAnsi="CMU SANS SERIF" w:cs="CMU SANS SERIF"/>
-        </w:rPr>
-        <w:t>at Stanford University, Palo Alto. [P]</w:t>
-      </w:r>
-    </w:p>
-    <w:p>
-      <w:pPr>
-        <w:rPr>
-          <w:rFonts w:ascii="CMU SANS SERIF" w:eastAsia="AppleMyungjo" w:hAnsi="CMU SANS SERIF" w:cs="CMU SANS SERIF"/>
-        </w:rPr>
-      </w:pPr>
-      <w:r>
-        <w:rPr>
-          <w:rFonts w:ascii="CMU SANS SERIF" w:eastAsia="AppleMyungjo" w:hAnsi="CMU SANS SERIF" w:cs="CMU SANS SERIF"/>
-        </w:rPr>
-        <w:t xml:space="preserve">June 2016: “Is the Earth's core still growing? Assessing the fate of molten iron-carbon alloy by investigating its wetting of mantle silicates”, </w:t>
-      </w:r>
-      <w:r>
-        <w:rPr>
-          <w:rFonts w:ascii="CMU SANS SERIF" w:eastAsia="AppleMyungjo" w:hAnsi="CMU SANS SERIF" w:cs="CMU SANS SERIF"/>
-          <w:i/>
-          <w:iCs/>
-        </w:rPr>
-        <w:t xml:space="preserve">COMPRES </w:t>
-      </w:r>
-      <w:r>
-        <w:rPr>
-          <w:rFonts w:ascii="CMU SANS SERIF" w:eastAsia="AppleMyungjo" w:hAnsi="CMU SANS SERIF" w:cs="CMU SANS SERIF"/>
-          <w:i/>
-          <w:iCs/>
-        </w:rPr>
-        <w:t xml:space="preserve">2016 </w:t>
-      </w:r>
-      <w:r>
-        <w:rPr>
-          <w:rFonts w:ascii="CMU SANS SERIF" w:eastAsia="AppleMyungjo" w:hAnsi="CMU SANS SERIF" w:cs="CMU SANS SERIF"/>
-          <w:i/>
-          <w:iCs/>
-        </w:rPr>
-        <w:t>Annual Meeting</w:t>
-      </w:r>
-      <w:r>
-        <w:rPr>
-          <w:rFonts w:ascii="CMU SANS SERIF" w:eastAsia="AppleMyungjo" w:hAnsi="CMU SANS SERIF" w:cs="CMU SANS SERIF"/>
-        </w:rPr>
-        <w:t>, Albuquerque. [T]</w:t>
-      </w:r>
-    </w:p>
-    <w:p>
-      <w:pPr>
-        <w:rPr>
-          <w:rFonts w:ascii="CMU SANS SERIF" w:eastAsia="AppleMyungjo" w:hAnsi="CMU SANS SERIF" w:cs="CMU SANS SERIF"/>
-          <w:b/>
-          <w:bCs/>
-        </w:rPr>
-      </w:pPr>
-    </w:p>
-    <w:p>
-      <w:pPr>
-        <w:rPr>
-          <w:rFonts w:ascii="CMU SANS SERIF" w:eastAsia="AppleMyungjo" w:hAnsi="CMU SANS SERIF" w:cs="CMU SANS SERIF"/>
-          <w:b/>
-          <w:bCs/>
-        </w:rPr>
-      </w:pPr>
-      <w:r>
-        <w:rPr>
-          <w:rFonts w:ascii="CMU SANS SERIF" w:eastAsia="AppleMyungjo" w:hAnsi="CMU SANS SERIF" w:cs="CMU SANS SERIF"/>
-          <w:b/>
-          <w:bCs/>
-        </w:rPr>
-        <w:t>TEACHING</w:t>
-      </w:r>
-    </w:p>
-    <w:p>
-      <w:pPr>
-        <w:rPr>
-          <w:rFonts w:ascii="CMU SANS SERIF" w:eastAsia="AppleMyungjo" w:hAnsi="CMU SANS SERIF" w:cs="CMU SANS SERIF"/>
-        </w:rPr>
-      </w:pPr>
-      <w:r>
-        <w:rPr>
-          <w:rFonts w:ascii="CMU SANS SERIF" w:eastAsia="AppleMyungjo" w:hAnsi="CMU SANS SERIF" w:cs="CMU SANS SERIF"/>
-        </w:rPr>
-        <w:t xml:space="preserve">Spring 2019: Teaching Fellow for Science of the Physical Universe 30 (SPU 30): Life as a Planetary Phenomenon, with Prof. </w:t>
-      </w:r>
-      <w:proofErr w:type="spellStart"/>
-      <w:r>
-        <w:rPr>
-          <w:rFonts w:ascii="CMU SANS SERIF" w:eastAsia="AppleMyungjo" w:hAnsi="CMU SANS SERIF" w:cs="CMU SANS SERIF"/>
-        </w:rPr>
-        <w:t>Dimitar</w:t>
-      </w:r>
-      <w:proofErr w:type="spellEnd"/>
-      <w:r>
-        <w:rPr>
-          <w:rFonts w:ascii="CMU SANS SERIF" w:eastAsia="AppleMyungjo" w:hAnsi="CMU SANS SERIF" w:cs="CMU SANS SERIF"/>
-        </w:rPr>
-        <w:t xml:space="preserve"> D. </w:t>
-      </w:r>
-      <w:proofErr w:type="spellStart"/>
-      <w:r>
-        <w:rPr>
-          <w:rFonts w:ascii="CMU SANS SERIF" w:eastAsia="AppleMyungjo" w:hAnsi="CMU SANS SERIF" w:cs="CMU SANS SERIF"/>
-        </w:rPr>
-        <w:t>Sasselov</w:t>
-      </w:r>
-      <w:proofErr w:type="spellEnd"/>
-      <w:r>
-        <w:rPr>
-          <w:rFonts w:ascii="CMU SANS SERIF" w:eastAsia="AppleMyungjo" w:hAnsi="CMU SANS SERIF" w:cs="CMU SANS SERIF"/>
-        </w:rPr>
-        <w:t xml:space="preserve"> at Harvard University.</w:t>
+        <w:t xml:space="preserve"> at Harvard University</w:t>
+      </w:r>
+      <w:r>
+        <w:rPr>
+          <w:rFonts w:ascii="CMU SANS SERIF" w:eastAsia="AppleMyungjo" w:hAnsi="CMU SANS SERIF" w:cs="CMU SANS SERIF"/>
+        </w:rPr>
+        <w:t xml:space="preserve"> </w:t>
+      </w:r>
+      <w:r>
+        <w:t>Department of Astronomy</w:t>
+      </w:r>
+      <w:r>
+        <w:rPr>
+          <w:rFonts w:ascii="CMU SANS SERIF" w:eastAsia="AppleMyungjo" w:hAnsi="CMU SANS SERIF" w:cs="CMU SANS SERIF"/>
+        </w:rPr>
+        <w:t>.</w:t>
       </w:r>
     </w:p>
     <w:p>
@@ -1946,7 +2151,6 @@
         <w:rPr>
           <w:rFonts w:ascii="CMU SANS SERIF" w:eastAsia="AppleMyungjo" w:hAnsi="CMU SANS SERIF" w:cs="CMU SANS SERIF"/>
         </w:rPr>
-        <w:lastRenderedPageBreak/>
         <w:t xml:space="preserve">2020: Session organizer and chair, Contributed Talks Session: “Advances in High-Pressure Techniques”, </w:t>
       </w:r>
       <w:r>
@@ -2178,7 +2382,7 @@
         </w:rPr>
         <w:t>2020: Interviewed for #AGU20 Scientific Roll Call (</w:t>
       </w:r>
-      <w:hyperlink r:id="rId7" w:history="1">
+      <w:hyperlink r:id="rId13" w:history="1">
         <w:r>
           <w:rPr>
             <w:rStyle w:val="Hyperlink"/>
@@ -2758,6 +2962,46 @@
     <w:name w:val="Normal"/>
     <w:qFormat/>
   </w:style>
+  <w:style w:type="paragraph" w:styleId="Heading1">
+    <w:name w:val="heading 1"/>
+    <w:basedOn w:val="Normal"/>
+    <w:next w:val="Normal"/>
+    <w:link w:val="Heading1Char"/>
+    <w:uiPriority w:val="9"/>
+    <w:qFormat/>
+    <w:rsid w:val="00F86A6C"/>
+    <w:pPr>
+      <w:keepNext/>
+      <w:keepLines/>
+      <w:spacing w:before="240"/>
+      <w:outlineLvl w:val="0"/>
+    </w:pPr>
+    <w:rPr>
+      <w:rFonts w:asciiTheme="majorHAnsi" w:eastAsiaTheme="majorEastAsia" w:hAnsiTheme="majorHAnsi" w:cstheme="majorBidi"/>
+      <w:color w:val="2F5496" w:themeColor="accent1" w:themeShade="BF"/>
+      <w:sz w:val="32"/>
+      <w:szCs w:val="32"/>
+    </w:rPr>
+  </w:style>
+  <w:style w:type="paragraph" w:styleId="Heading3">
+    <w:name w:val="heading 3"/>
+    <w:basedOn w:val="Normal"/>
+    <w:link w:val="Heading3Char"/>
+    <w:uiPriority w:val="9"/>
+    <w:qFormat/>
+    <w:rsid w:val="00F86A6C"/>
+    <w:pPr>
+      <w:spacing w:before="100" w:beforeAutospacing="1" w:after="100" w:afterAutospacing="1"/>
+      <w:outlineLvl w:val="2"/>
+    </w:pPr>
+    <w:rPr>
+      <w:rFonts w:ascii="Times New Roman" w:eastAsia="Times New Roman" w:hAnsi="Times New Roman" w:cs="Times New Roman"/>
+      <w:b/>
+      <w:bCs/>
+      <w:sz w:val="27"/>
+      <w:szCs w:val="27"/>
+    </w:rPr>
+  </w:style>
   <w:style w:type="character" w:default="1" w:styleId="DefaultParagraphFont">
     <w:name w:val="Default Paragraph Font"/>
     <w:uiPriority w:val="1"/>
@@ -2854,6 +3098,33 @@
         <w:insideV w:val="single" w:sz="4" w:space="0" w:color="auto"/>
       </w:tblBorders>
     </w:tblPr>
+  </w:style>
+  <w:style w:type="character" w:customStyle="1" w:styleId="Heading3Char">
+    <w:name w:val="Heading 3 Char"/>
+    <w:basedOn w:val="DefaultParagraphFont"/>
+    <w:link w:val="Heading3"/>
+    <w:uiPriority w:val="9"/>
+    <w:rsid w:val="00F86A6C"/>
+    <w:rPr>
+      <w:rFonts w:ascii="Times New Roman" w:eastAsia="Times New Roman" w:hAnsi="Times New Roman" w:cs="Times New Roman"/>
+      <w:b/>
+      <w:bCs/>
+      <w:sz w:val="27"/>
+      <w:szCs w:val="27"/>
+    </w:rPr>
+  </w:style>
+  <w:style w:type="character" w:customStyle="1" w:styleId="Heading1Char">
+    <w:name w:val="Heading 1 Char"/>
+    <w:basedOn w:val="DefaultParagraphFont"/>
+    <w:link w:val="Heading1"/>
+    <w:uiPriority w:val="9"/>
+    <w:rsid w:val="00F86A6C"/>
+    <w:rPr>
+      <w:rFonts w:asciiTheme="majorHAnsi" w:eastAsiaTheme="majorEastAsia" w:hAnsiTheme="majorHAnsi" w:cstheme="majorBidi"/>
+      <w:color w:val="2F5496" w:themeColor="accent1" w:themeShade="BF"/>
+      <w:sz w:val="32"/>
+      <w:szCs w:val="32"/>
+    </w:rPr>
   </w:style>
 </w:styles>
 </file>
